--- a/SQL Assignment 2 Michael Houmann.docx
+++ b/SQL Assignment 2 Michael Houmann.docx
@@ -12,7 +12,15 @@
         <w:rPr>
           <w:lang w:val="en-US"/>
         </w:rPr>
-        <w:t>SQL Assignment 2 Michael Houmann (</w:t>
+        <w:t>SQL Assi</w:t>
+      </w:r>
+      <w:bookmarkStart w:id="0" w:name="_GoBack"/>
+      <w:bookmarkEnd w:id="0"/>
+      <w:r>
+        <w:rPr>
+          <w:lang w:val="en-US"/>
+        </w:rPr>
+        <w:t>gnment 2 Michael Houmann (</w:t>
       </w:r>
       <w:proofErr w:type="spellStart"/>
       <w:r>
@@ -483,17 +491,8 @@
           <w:rFonts w:ascii="Lucida Console" w:hAnsi="Lucida Console"/>
           <w:lang w:val="en-US"/>
         </w:rPr>
-        <w:t xml:space="preserve">SELECT COUNT(*) FROM </w:t>
-      </w:r>
-      <w:proofErr w:type="spellStart"/>
-      <w:r>
-        <w:rPr>
-          <w:rFonts w:ascii="Lucida Console" w:hAnsi="Lucida Console"/>
-          <w:lang w:val="en-US"/>
-        </w:rPr>
-        <w:t>bookinh</w:t>
-      </w:r>
-      <w:proofErr w:type="spellEnd"/>
+        <w:t>SELECT COUNT(*) FROM booking</w:t>
+      </w:r>
       <w:r>
         <w:rPr>
           <w:rFonts w:ascii="Lucida Console" w:hAnsi="Lucida Console"/>
@@ -603,13 +602,42 @@
     <w:p>
       <w:pPr>
         <w:pStyle w:val="Listeafsnit"/>
-        <w:rPr>
-          <w:rFonts w:ascii="Lucida Console" w:hAnsi="Lucida Console"/>
-          <w:lang w:val="en-US"/>
-        </w:rPr>
-      </w:pPr>
-      <w:bookmarkStart w:id="0" w:name="_GoBack"/>
-      <w:bookmarkEnd w:id="0"/>
+        <w:numPr>
+          <w:ilvl w:val="0"/>
+          <w:numId w:val="1"/>
+        </w:numPr>
+        <w:rPr>
+          <w:b/>
+          <w:u w:val="single"/>
+          <w:lang w:val="en-US"/>
+        </w:rPr>
+      </w:pPr>
+      <w:r>
+        <w:rPr>
+          <w:b/>
+          <w:u w:val="single"/>
+          <w:lang w:val="en-US"/>
+        </w:rPr>
+        <w:t xml:space="preserve">How many bookings are there tomorrow at </w:t>
+      </w:r>
+      <w:proofErr w:type="spellStart"/>
+      <w:r>
+        <w:rPr>
+          <w:b/>
+          <w:u w:val="single"/>
+          <w:lang w:val="en-US"/>
+        </w:rPr>
+        <w:t>Scandic</w:t>
+      </w:r>
+      <w:proofErr w:type="spellEnd"/>
+      <w:r>
+        <w:rPr>
+          <w:b/>
+          <w:u w:val="single"/>
+          <w:lang w:val="en-US"/>
+        </w:rPr>
+        <w:t xml:space="preserve"> hotel?</w:t>
+      </w:r>
     </w:p>
     <w:p>
       <w:pPr>
@@ -623,6 +651,786 @@
     <w:p>
       <w:pPr>
         <w:pStyle w:val="Listeafsnit"/>
+        <w:rPr>
+          <w:rFonts w:ascii="Lucida Console" w:hAnsi="Lucida Console"/>
+          <w:lang w:val="en-US"/>
+        </w:rPr>
+      </w:pPr>
+      <w:r>
+        <w:rPr>
+          <w:rFonts w:ascii="Lucida Console" w:hAnsi="Lucida Console"/>
+          <w:lang w:val="en-US"/>
+        </w:rPr>
+        <w:t xml:space="preserve">SELECT COUNT(*) FROM booking WHERE </w:t>
+      </w:r>
+      <w:proofErr w:type="spellStart"/>
+      <w:r>
+        <w:rPr>
+          <w:rFonts w:ascii="Lucida Console" w:hAnsi="Lucida Console"/>
+          <w:lang w:val="en-US"/>
+        </w:rPr>
+        <w:t>booking.Hotel_No</w:t>
+      </w:r>
+      <w:proofErr w:type="spellEnd"/>
+      <w:r>
+        <w:rPr>
+          <w:rFonts w:ascii="Lucida Console" w:hAnsi="Lucida Console"/>
+          <w:lang w:val="en-US"/>
+        </w:rPr>
+        <w:t xml:space="preserve"> IN (SELECT </w:t>
+      </w:r>
+      <w:proofErr w:type="spellStart"/>
+      <w:r>
+        <w:rPr>
+          <w:rFonts w:ascii="Lucida Console" w:hAnsi="Lucida Console"/>
+          <w:lang w:val="en-US"/>
+        </w:rPr>
+        <w:t>hotel.Hotel_No</w:t>
+      </w:r>
+      <w:proofErr w:type="spellEnd"/>
+      <w:r>
+        <w:rPr>
+          <w:rFonts w:ascii="Lucida Console" w:hAnsi="Lucida Console"/>
+          <w:lang w:val="en-US"/>
+        </w:rPr>
+        <w:t xml:space="preserve"> FROM hotel WHERE </w:t>
+      </w:r>
+      <w:proofErr w:type="spellStart"/>
+      <w:r>
+        <w:rPr>
+          <w:rFonts w:ascii="Lucida Console" w:hAnsi="Lucida Console"/>
+          <w:lang w:val="en-US"/>
+        </w:rPr>
+        <w:t>hotel.Name</w:t>
+      </w:r>
+      <w:proofErr w:type="spellEnd"/>
+      <w:r>
+        <w:rPr>
+          <w:rFonts w:ascii="Lucida Console" w:hAnsi="Lucida Console"/>
+          <w:lang w:val="en-US"/>
+        </w:rPr>
+        <w:t xml:space="preserve"> LIKE “%</w:t>
+      </w:r>
+      <w:proofErr w:type="spellStart"/>
+      <w:r>
+        <w:rPr>
+          <w:rFonts w:ascii="Lucida Console" w:hAnsi="Lucida Console"/>
+          <w:lang w:val="en-US"/>
+        </w:rPr>
+        <w:t>Scandic</w:t>
+      </w:r>
+      <w:proofErr w:type="spellEnd"/>
+      <w:r>
+        <w:rPr>
+          <w:rFonts w:ascii="Lucida Console" w:hAnsi="Lucida Console"/>
+          <w:lang w:val="en-US"/>
+        </w:rPr>
+        <w:t xml:space="preserve">%”) AND DATE_ADD(CURDATE(), INTERVAL +1 DAY) BETWEEN </w:t>
+      </w:r>
+      <w:proofErr w:type="spellStart"/>
+      <w:r>
+        <w:rPr>
+          <w:rFonts w:ascii="Lucida Console" w:hAnsi="Lucida Console"/>
+          <w:lang w:val="en-US"/>
+        </w:rPr>
+        <w:t>booking.Date_From</w:t>
+      </w:r>
+      <w:proofErr w:type="spellEnd"/>
+      <w:r>
+        <w:rPr>
+          <w:rFonts w:ascii="Lucida Console" w:hAnsi="Lucida Console"/>
+          <w:lang w:val="en-US"/>
+        </w:rPr>
+        <w:t xml:space="preserve"> AND </w:t>
+      </w:r>
+      <w:proofErr w:type="spellStart"/>
+      <w:r>
+        <w:rPr>
+          <w:rFonts w:ascii="Lucida Console" w:hAnsi="Lucida Console"/>
+          <w:lang w:val="en-US"/>
+        </w:rPr>
+        <w:t>booking.Date_To</w:t>
+      </w:r>
+      <w:proofErr w:type="spellEnd"/>
+    </w:p>
+    <w:p>
+      <w:pPr>
+        <w:pStyle w:val="Listeafsnit"/>
+        <w:rPr>
+          <w:rFonts w:ascii="Lucida Console" w:hAnsi="Lucida Console"/>
+          <w:lang w:val="en-US"/>
+        </w:rPr>
+      </w:pPr>
+    </w:p>
+    <w:p>
+      <w:pPr>
+        <w:pStyle w:val="Listeafsnit"/>
+        <w:rPr>
+          <w:rFonts w:ascii="Lucida Console" w:hAnsi="Lucida Console"/>
+          <w:lang w:val="en-US"/>
+        </w:rPr>
+      </w:pPr>
+      <w:r>
+        <w:rPr>
+          <w:rFonts w:ascii="Lucida Console" w:hAnsi="Lucida Console"/>
+          <w:lang w:val="en-US"/>
+        </w:rPr>
+        <w:t xml:space="preserve">SELECT COUNT(*) FROM booking INNER JOIN hotel ON </w:t>
+      </w:r>
+      <w:proofErr w:type="spellStart"/>
+      <w:r>
+        <w:rPr>
+          <w:rFonts w:ascii="Lucida Console" w:hAnsi="Lucida Console"/>
+          <w:lang w:val="en-US"/>
+        </w:rPr>
+        <w:t>booking.Hotel_no</w:t>
+      </w:r>
+      <w:proofErr w:type="spellEnd"/>
+      <w:r>
+        <w:rPr>
+          <w:rFonts w:ascii="Lucida Console" w:hAnsi="Lucida Console"/>
+          <w:lang w:val="en-US"/>
+        </w:rPr>
+        <w:t xml:space="preserve"> = </w:t>
+      </w:r>
+      <w:proofErr w:type="spellStart"/>
+      <w:r>
+        <w:rPr>
+          <w:rFonts w:ascii="Lucida Console" w:hAnsi="Lucida Console"/>
+          <w:lang w:val="en-US"/>
+        </w:rPr>
+        <w:t>hotel.Hotel_No</w:t>
+      </w:r>
+      <w:proofErr w:type="spellEnd"/>
+      <w:r>
+        <w:rPr>
+          <w:rFonts w:ascii="Lucida Console" w:hAnsi="Lucida Console"/>
+          <w:lang w:val="en-US"/>
+        </w:rPr>
+        <w:t xml:space="preserve"> WHERE </w:t>
+      </w:r>
+      <w:proofErr w:type="spellStart"/>
+      <w:r>
+        <w:rPr>
+          <w:rFonts w:ascii="Lucida Console" w:hAnsi="Lucida Console"/>
+          <w:lang w:val="en-US"/>
+        </w:rPr>
+        <w:t>hotel.Name</w:t>
+      </w:r>
+      <w:proofErr w:type="spellEnd"/>
+      <w:r>
+        <w:rPr>
+          <w:rFonts w:ascii="Lucida Console" w:hAnsi="Lucida Console"/>
+          <w:lang w:val="en-US"/>
+        </w:rPr>
+        <w:t xml:space="preserve"> LIKE “%</w:t>
+      </w:r>
+      <w:proofErr w:type="spellStart"/>
+      <w:r>
+        <w:rPr>
+          <w:rFonts w:ascii="Lucida Console" w:hAnsi="Lucida Console"/>
+          <w:lang w:val="en-US"/>
+        </w:rPr>
+        <w:t>Scandic</w:t>
+      </w:r>
+      <w:proofErr w:type="spellEnd"/>
+      <w:r>
+        <w:rPr>
+          <w:rFonts w:ascii="Lucida Console" w:hAnsi="Lucida Console"/>
+          <w:lang w:val="en-US"/>
+        </w:rPr>
+        <w:t xml:space="preserve">%” AND DATE_ADD(CURDATE(), INTERVAL +1 DAY) BETWEEN </w:t>
+      </w:r>
+      <w:proofErr w:type="spellStart"/>
+      <w:r>
+        <w:rPr>
+          <w:rFonts w:ascii="Lucida Console" w:hAnsi="Lucida Console"/>
+          <w:lang w:val="en-US"/>
+        </w:rPr>
+        <w:t>booking.Date_From</w:t>
+      </w:r>
+      <w:proofErr w:type="spellEnd"/>
+      <w:r>
+        <w:rPr>
+          <w:rFonts w:ascii="Lucida Console" w:hAnsi="Lucida Console"/>
+          <w:lang w:val="en-US"/>
+        </w:rPr>
+        <w:t xml:space="preserve"> AND </w:t>
+      </w:r>
+      <w:proofErr w:type="spellStart"/>
+      <w:r>
+        <w:rPr>
+          <w:rFonts w:ascii="Lucida Console" w:hAnsi="Lucida Console"/>
+          <w:lang w:val="en-US"/>
+        </w:rPr>
+        <w:t>booking.Date_To</w:t>
+      </w:r>
+      <w:proofErr w:type="spellEnd"/>
+    </w:p>
+    <w:p>
+      <w:pPr>
+        <w:pStyle w:val="Listeafsnit"/>
+        <w:rPr>
+          <w:rFonts w:ascii="Lucida Console" w:hAnsi="Lucida Console"/>
+          <w:lang w:val="en-US"/>
+        </w:rPr>
+      </w:pPr>
+    </w:p>
+    <w:p>
+      <w:pPr>
+        <w:pStyle w:val="Listeafsnit"/>
+        <w:rPr>
+          <w:rFonts w:ascii="Lucida Console" w:hAnsi="Lucida Console"/>
+          <w:lang w:val="en-US"/>
+        </w:rPr>
+      </w:pPr>
+    </w:p>
+    <w:p>
+      <w:pPr>
+        <w:pStyle w:val="Listeafsnit"/>
+        <w:numPr>
+          <w:ilvl w:val="0"/>
+          <w:numId w:val="1"/>
+        </w:numPr>
+        <w:rPr>
+          <w:b/>
+          <w:u w:val="single"/>
+          <w:lang w:val="en-US"/>
+        </w:rPr>
+      </w:pPr>
+      <w:r>
+        <w:rPr>
+          <w:b/>
+          <w:u w:val="single"/>
+          <w:lang w:val="en-US"/>
+        </w:rPr>
+        <w:t>List price and type for all rooms at '</w:t>
+      </w:r>
+      <w:proofErr w:type="spellStart"/>
+      <w:r>
+        <w:rPr>
+          <w:b/>
+          <w:u w:val="single"/>
+          <w:lang w:val="en-US"/>
+        </w:rPr>
+        <w:t>Prindsen</w:t>
+      </w:r>
+      <w:proofErr w:type="spellEnd"/>
+      <w:r>
+        <w:rPr>
+          <w:b/>
+          <w:u w:val="single"/>
+          <w:lang w:val="en-US"/>
+        </w:rPr>
+        <w:t>'</w:t>
+      </w:r>
+    </w:p>
+    <w:p>
+      <w:pPr>
+        <w:ind w:left="720"/>
+        <w:rPr>
+          <w:rFonts w:ascii="Lucida Console" w:hAnsi="Lucida Console"/>
+          <w:lang w:val="en-US"/>
+        </w:rPr>
+      </w:pPr>
+      <w:r>
+        <w:rPr>
+          <w:rFonts w:ascii="Lucida Console" w:hAnsi="Lucida Console"/>
+          <w:lang w:val="en-US"/>
+        </w:rPr>
+        <w:t xml:space="preserve">SELECT </w:t>
+      </w:r>
+      <w:proofErr w:type="spellStart"/>
+      <w:r>
+        <w:rPr>
+          <w:rFonts w:ascii="Lucida Console" w:hAnsi="Lucida Console"/>
+          <w:lang w:val="en-US"/>
+        </w:rPr>
+        <w:t>room.Room_No</w:t>
+      </w:r>
+      <w:proofErr w:type="spellEnd"/>
+      <w:r>
+        <w:rPr>
+          <w:rFonts w:ascii="Lucida Console" w:hAnsi="Lucida Console"/>
+          <w:lang w:val="en-US"/>
+        </w:rPr>
+        <w:t xml:space="preserve">, </w:t>
+      </w:r>
+      <w:proofErr w:type="spellStart"/>
+      <w:r>
+        <w:rPr>
+          <w:rFonts w:ascii="Lucida Console" w:hAnsi="Lucida Console"/>
+          <w:lang w:val="en-US"/>
+        </w:rPr>
+        <w:t>room.</w:t>
+      </w:r>
+      <w:r>
+        <w:rPr>
+          <w:rFonts w:ascii="Lucida Console" w:hAnsi="Lucida Console"/>
+          <w:lang w:val="en-US"/>
+        </w:rPr>
+        <w:t>Types</w:t>
+      </w:r>
+      <w:proofErr w:type="spellEnd"/>
+      <w:r>
+        <w:rPr>
+          <w:rFonts w:ascii="Lucida Console" w:hAnsi="Lucida Console"/>
+          <w:lang w:val="en-US"/>
+        </w:rPr>
+        <w:t xml:space="preserve">, </w:t>
+      </w:r>
+      <w:proofErr w:type="spellStart"/>
+      <w:r>
+        <w:rPr>
+          <w:rFonts w:ascii="Lucida Console" w:hAnsi="Lucida Console"/>
+          <w:lang w:val="en-US"/>
+        </w:rPr>
+        <w:t>room.Price</w:t>
+      </w:r>
+      <w:proofErr w:type="spellEnd"/>
+      <w:r>
+        <w:rPr>
+          <w:rFonts w:ascii="Lucida Console" w:hAnsi="Lucida Console"/>
+          <w:lang w:val="en-US"/>
+        </w:rPr>
+        <w:t xml:space="preserve"> FROM room WHERE </w:t>
+      </w:r>
+      <w:proofErr w:type="spellStart"/>
+      <w:r>
+        <w:rPr>
+          <w:rFonts w:ascii="Lucida Console" w:hAnsi="Lucida Console"/>
+          <w:lang w:val="en-US"/>
+        </w:rPr>
+        <w:t>room.Hotel_No</w:t>
+      </w:r>
+      <w:proofErr w:type="spellEnd"/>
+      <w:r>
+        <w:rPr>
+          <w:rFonts w:ascii="Lucida Console" w:hAnsi="Lucida Console"/>
+          <w:lang w:val="en-US"/>
+        </w:rPr>
+        <w:t xml:space="preserve"> IN (SELECT </w:t>
+      </w:r>
+      <w:proofErr w:type="spellStart"/>
+      <w:r>
+        <w:rPr>
+          <w:rFonts w:ascii="Lucida Console" w:hAnsi="Lucida Console"/>
+          <w:lang w:val="en-US"/>
+        </w:rPr>
+        <w:t>hotel.Hotel_No</w:t>
+      </w:r>
+      <w:proofErr w:type="spellEnd"/>
+      <w:r>
+        <w:rPr>
+          <w:rFonts w:ascii="Lucida Console" w:hAnsi="Lucida Console"/>
+          <w:lang w:val="en-US"/>
+        </w:rPr>
+        <w:t xml:space="preserve"> FROM hotel WHERE </w:t>
+      </w:r>
+      <w:proofErr w:type="spellStart"/>
+      <w:r>
+        <w:rPr>
+          <w:rFonts w:ascii="Lucida Console" w:hAnsi="Lucida Console"/>
+          <w:lang w:val="en-US"/>
+        </w:rPr>
+        <w:t>hotel.Name</w:t>
+      </w:r>
+      <w:proofErr w:type="spellEnd"/>
+      <w:r>
+        <w:rPr>
+          <w:rFonts w:ascii="Lucida Console" w:hAnsi="Lucida Console"/>
+          <w:lang w:val="en-US"/>
+        </w:rPr>
+        <w:t xml:space="preserve"> LIKE “%</w:t>
+      </w:r>
+      <w:proofErr w:type="spellStart"/>
+      <w:r>
+        <w:rPr>
+          <w:rFonts w:ascii="Lucida Console" w:hAnsi="Lucida Console"/>
+          <w:lang w:val="en-US"/>
+        </w:rPr>
+        <w:t>Prindsen</w:t>
+      </w:r>
+      <w:proofErr w:type="spellEnd"/>
+      <w:r>
+        <w:rPr>
+          <w:rFonts w:ascii="Lucida Console" w:hAnsi="Lucida Console"/>
+          <w:lang w:val="en-US"/>
+        </w:rPr>
+        <w:t>%”)</w:t>
+      </w:r>
+    </w:p>
+    <w:p>
+      <w:pPr>
+        <w:ind w:left="720"/>
+        <w:rPr>
+          <w:rFonts w:ascii="Lucida Console" w:hAnsi="Lucida Console"/>
+          <w:lang w:val="en-US"/>
+        </w:rPr>
+      </w:pPr>
+      <w:r>
+        <w:rPr>
+          <w:rFonts w:ascii="Lucida Console" w:hAnsi="Lucida Console"/>
+          <w:lang w:val="en-US"/>
+        </w:rPr>
+        <w:t xml:space="preserve">SELECT </w:t>
+      </w:r>
+      <w:proofErr w:type="spellStart"/>
+      <w:r>
+        <w:rPr>
+          <w:rFonts w:ascii="Lucida Console" w:hAnsi="Lucida Console"/>
+          <w:lang w:val="en-US"/>
+        </w:rPr>
+        <w:t>room.Room_No</w:t>
+      </w:r>
+      <w:proofErr w:type="spellEnd"/>
+      <w:r>
+        <w:rPr>
+          <w:rFonts w:ascii="Lucida Console" w:hAnsi="Lucida Console"/>
+          <w:lang w:val="en-US"/>
+        </w:rPr>
+        <w:t xml:space="preserve">, </w:t>
+      </w:r>
+      <w:proofErr w:type="spellStart"/>
+      <w:r>
+        <w:rPr>
+          <w:rFonts w:ascii="Lucida Console" w:hAnsi="Lucida Console"/>
+          <w:lang w:val="en-US"/>
+        </w:rPr>
+        <w:t>room.Types</w:t>
+      </w:r>
+      <w:proofErr w:type="spellEnd"/>
+      <w:r>
+        <w:rPr>
+          <w:rFonts w:ascii="Lucida Console" w:hAnsi="Lucida Console"/>
+          <w:lang w:val="en-US"/>
+        </w:rPr>
+        <w:t xml:space="preserve">, </w:t>
+      </w:r>
+      <w:proofErr w:type="spellStart"/>
+      <w:r>
+        <w:rPr>
+          <w:rFonts w:ascii="Lucida Console" w:hAnsi="Lucida Console"/>
+          <w:lang w:val="en-US"/>
+        </w:rPr>
+        <w:t>room.Price</w:t>
+      </w:r>
+      <w:proofErr w:type="spellEnd"/>
+      <w:r>
+        <w:rPr>
+          <w:rFonts w:ascii="Lucida Console" w:hAnsi="Lucida Console"/>
+          <w:lang w:val="en-US"/>
+        </w:rPr>
+        <w:t xml:space="preserve"> FROM room INNER JOIN hotel ON </w:t>
+      </w:r>
+      <w:proofErr w:type="spellStart"/>
+      <w:r>
+        <w:rPr>
+          <w:rFonts w:ascii="Lucida Console" w:hAnsi="Lucida Console"/>
+          <w:lang w:val="en-US"/>
+        </w:rPr>
+        <w:t>room.Hotel_No</w:t>
+      </w:r>
+      <w:proofErr w:type="spellEnd"/>
+      <w:r>
+        <w:rPr>
+          <w:rFonts w:ascii="Lucida Console" w:hAnsi="Lucida Console"/>
+          <w:lang w:val="en-US"/>
+        </w:rPr>
+        <w:t xml:space="preserve"> = </w:t>
+      </w:r>
+      <w:proofErr w:type="spellStart"/>
+      <w:r>
+        <w:rPr>
+          <w:rFonts w:ascii="Lucida Console" w:hAnsi="Lucida Console"/>
+          <w:lang w:val="en-US"/>
+        </w:rPr>
+        <w:t>hotel.Hotel_No</w:t>
+      </w:r>
+      <w:proofErr w:type="spellEnd"/>
+      <w:r>
+        <w:rPr>
+          <w:rFonts w:ascii="Lucida Console" w:hAnsi="Lucida Console"/>
+          <w:lang w:val="en-US"/>
+        </w:rPr>
+        <w:t xml:space="preserve"> AND </w:t>
+      </w:r>
+      <w:proofErr w:type="spellStart"/>
+      <w:r>
+        <w:rPr>
+          <w:rFonts w:ascii="Lucida Console" w:hAnsi="Lucida Console"/>
+          <w:lang w:val="en-US"/>
+        </w:rPr>
+        <w:t>hotel.Name</w:t>
+      </w:r>
+      <w:proofErr w:type="spellEnd"/>
+      <w:r>
+        <w:rPr>
+          <w:rFonts w:ascii="Lucida Console" w:hAnsi="Lucida Console"/>
+          <w:lang w:val="en-US"/>
+        </w:rPr>
+        <w:t xml:space="preserve"> LIKE “%</w:t>
+      </w:r>
+      <w:proofErr w:type="spellStart"/>
+      <w:r>
+        <w:rPr>
+          <w:rFonts w:ascii="Lucida Console" w:hAnsi="Lucida Console"/>
+          <w:lang w:val="en-US"/>
+        </w:rPr>
+        <w:t>Prindsen</w:t>
+      </w:r>
+      <w:proofErr w:type="spellEnd"/>
+      <w:r>
+        <w:rPr>
+          <w:rFonts w:ascii="Lucida Console" w:hAnsi="Lucida Console"/>
+          <w:lang w:val="en-US"/>
+        </w:rPr>
+        <w:t>%”</w:t>
+      </w:r>
+    </w:p>
+    <w:p>
+      <w:pPr>
+        <w:pStyle w:val="Listeafsnit"/>
+        <w:numPr>
+          <w:ilvl w:val="0"/>
+          <w:numId w:val="1"/>
+        </w:numPr>
+        <w:rPr>
+          <w:b/>
+          <w:u w:val="single"/>
+          <w:lang w:val="en-US"/>
+        </w:rPr>
+      </w:pPr>
+      <w:r>
+        <w:rPr>
+          <w:b/>
+          <w:u w:val="single"/>
+          <w:lang w:val="en-US"/>
+        </w:rPr>
+        <w:t>List all guests, who presently stay at '</w:t>
+      </w:r>
+      <w:proofErr w:type="spellStart"/>
+      <w:r>
+        <w:rPr>
+          <w:b/>
+          <w:u w:val="single"/>
+          <w:lang w:val="en-US"/>
+        </w:rPr>
+        <w:t>Prindsen</w:t>
+      </w:r>
+      <w:proofErr w:type="spellEnd"/>
+    </w:p>
+    <w:p>
+      <w:pPr>
+        <w:ind w:left="720"/>
+        <w:rPr>
+          <w:rFonts w:ascii="Lucida Console" w:hAnsi="Lucida Console"/>
+          <w:lang w:val="en-US"/>
+        </w:rPr>
+      </w:pPr>
+      <w:r>
+        <w:rPr>
+          <w:rFonts w:ascii="Lucida Console" w:hAnsi="Lucida Console"/>
+          <w:lang w:val="en-US"/>
+        </w:rPr>
+        <w:t xml:space="preserve">SELECT </w:t>
+      </w:r>
+      <w:proofErr w:type="spellStart"/>
+      <w:r>
+        <w:rPr>
+          <w:rFonts w:ascii="Lucida Console" w:hAnsi="Lucida Console"/>
+          <w:lang w:val="en-US"/>
+        </w:rPr>
+        <w:t>guest.Guest_No</w:t>
+      </w:r>
+      <w:proofErr w:type="spellEnd"/>
+      <w:r>
+        <w:rPr>
+          <w:rFonts w:ascii="Lucida Console" w:hAnsi="Lucida Console"/>
+          <w:lang w:val="en-US"/>
+        </w:rPr>
+        <w:t xml:space="preserve"> FROM guest INNER JOIN booking ON </w:t>
+      </w:r>
+      <w:proofErr w:type="spellStart"/>
+      <w:r>
+        <w:rPr>
+          <w:rFonts w:ascii="Lucida Console" w:hAnsi="Lucida Console"/>
+          <w:lang w:val="en-US"/>
+        </w:rPr>
+        <w:t>guest.</w:t>
+      </w:r>
+      <w:r>
+        <w:rPr>
+          <w:rFonts w:ascii="Lucida Console" w:hAnsi="Lucida Console"/>
+          <w:lang w:val="en-US"/>
+        </w:rPr>
+        <w:t>Guest_NO</w:t>
+      </w:r>
+      <w:proofErr w:type="spellEnd"/>
+      <w:r>
+        <w:rPr>
+          <w:rFonts w:ascii="Lucida Console" w:hAnsi="Lucida Console"/>
+          <w:lang w:val="en-US"/>
+        </w:rPr>
+        <w:t xml:space="preserve"> = </w:t>
+      </w:r>
+      <w:proofErr w:type="spellStart"/>
+      <w:r>
+        <w:rPr>
+          <w:rFonts w:ascii="Lucida Console" w:hAnsi="Lucida Console"/>
+          <w:lang w:val="en-US"/>
+        </w:rPr>
+        <w:t>booking.Guest_No</w:t>
+      </w:r>
+      <w:proofErr w:type="spellEnd"/>
+      <w:r>
+        <w:rPr>
+          <w:rFonts w:ascii="Lucida Console" w:hAnsi="Lucida Console"/>
+          <w:lang w:val="en-US"/>
+        </w:rPr>
+        <w:t xml:space="preserve"> AND CURDATE() BETWEEN </w:t>
+      </w:r>
+      <w:proofErr w:type="spellStart"/>
+      <w:r>
+        <w:rPr>
+          <w:rFonts w:ascii="Lucida Console" w:hAnsi="Lucida Console"/>
+          <w:lang w:val="en-US"/>
+        </w:rPr>
+        <w:t>booking.Date_From</w:t>
+      </w:r>
+      <w:proofErr w:type="spellEnd"/>
+      <w:r>
+        <w:rPr>
+          <w:rFonts w:ascii="Lucida Console" w:hAnsi="Lucida Console"/>
+          <w:lang w:val="en-US"/>
+        </w:rPr>
+        <w:t xml:space="preserve"> AND </w:t>
+      </w:r>
+      <w:proofErr w:type="spellStart"/>
+      <w:r>
+        <w:rPr>
+          <w:rFonts w:ascii="Lucida Console" w:hAnsi="Lucida Console"/>
+          <w:lang w:val="en-US"/>
+        </w:rPr>
+        <w:t>booking.Date_TO</w:t>
+      </w:r>
+      <w:proofErr w:type="spellEnd"/>
+      <w:r>
+        <w:rPr>
+          <w:rFonts w:ascii="Lucida Console" w:hAnsi="Lucida Console"/>
+          <w:lang w:val="en-US"/>
+        </w:rPr>
+        <w:t xml:space="preserve"> INNER JOIN hotel ON </w:t>
+      </w:r>
+      <w:proofErr w:type="spellStart"/>
+      <w:r>
+        <w:rPr>
+          <w:rFonts w:ascii="Lucida Console" w:hAnsi="Lucida Console"/>
+          <w:lang w:val="en-US"/>
+        </w:rPr>
+        <w:t>booking.Hotel_No</w:t>
+      </w:r>
+      <w:proofErr w:type="spellEnd"/>
+      <w:r>
+        <w:rPr>
+          <w:rFonts w:ascii="Lucida Console" w:hAnsi="Lucida Console"/>
+          <w:lang w:val="en-US"/>
+        </w:rPr>
+        <w:t xml:space="preserve"> = </w:t>
+      </w:r>
+      <w:proofErr w:type="spellStart"/>
+      <w:r>
+        <w:rPr>
+          <w:rFonts w:ascii="Lucida Console" w:hAnsi="Lucida Console"/>
+          <w:lang w:val="en-US"/>
+        </w:rPr>
+        <w:t>hotel.Hotel_No</w:t>
+      </w:r>
+      <w:proofErr w:type="spellEnd"/>
+      <w:r>
+        <w:rPr>
+          <w:rFonts w:ascii="Lucida Console" w:hAnsi="Lucida Console"/>
+          <w:lang w:val="en-US"/>
+        </w:rPr>
+        <w:t xml:space="preserve"> WHERE </w:t>
+      </w:r>
+      <w:proofErr w:type="spellStart"/>
+      <w:r>
+        <w:rPr>
+          <w:rFonts w:ascii="Lucida Console" w:hAnsi="Lucida Console"/>
+          <w:lang w:val="en-US"/>
+        </w:rPr>
+        <w:t>hotel.Name</w:t>
+      </w:r>
+      <w:proofErr w:type="spellEnd"/>
+      <w:r>
+        <w:rPr>
+          <w:rFonts w:ascii="Lucida Console" w:hAnsi="Lucida Console"/>
+          <w:lang w:val="en-US"/>
+        </w:rPr>
+        <w:t xml:space="preserve"> LIKE “%</w:t>
+      </w:r>
+      <w:proofErr w:type="spellStart"/>
+      <w:r>
+        <w:rPr>
+          <w:rFonts w:ascii="Lucida Console" w:hAnsi="Lucida Console"/>
+          <w:lang w:val="en-US"/>
+        </w:rPr>
+        <w:t>Prindsen</w:t>
+      </w:r>
+      <w:proofErr w:type="spellEnd"/>
+      <w:r>
+        <w:rPr>
+          <w:rFonts w:ascii="Lucida Console" w:hAnsi="Lucida Console"/>
+          <w:lang w:val="en-US"/>
+        </w:rPr>
+        <w:t>%”</w:t>
+      </w:r>
+    </w:p>
+    <w:p>
+      <w:pPr>
+        <w:pStyle w:val="Listeafsnit"/>
+        <w:numPr>
+          <w:ilvl w:val="0"/>
+          <w:numId w:val="1"/>
+        </w:numPr>
+        <w:rPr>
+          <w:b/>
+          <w:u w:val="single"/>
+          <w:lang w:val="en-US"/>
+        </w:rPr>
+      </w:pPr>
+      <w:r>
+        <w:rPr>
+          <w:b/>
+          <w:u w:val="single"/>
+          <w:lang w:val="en-US"/>
+        </w:rPr>
+        <w:lastRenderedPageBreak/>
+        <w:t>List rooms presently vacant (not booked) at '</w:t>
+      </w:r>
+      <w:proofErr w:type="spellStart"/>
+      <w:r>
+        <w:rPr>
+          <w:b/>
+          <w:u w:val="single"/>
+          <w:lang w:val="en-US"/>
+        </w:rPr>
+        <w:t>Prindsen</w:t>
+      </w:r>
+      <w:proofErr w:type="spellEnd"/>
+      <w:r>
+        <w:rPr>
+          <w:b/>
+          <w:u w:val="single"/>
+          <w:lang w:val="en-US"/>
+        </w:rPr>
+        <w:t>'.</w:t>
+      </w:r>
+    </w:p>
+    <w:p>
+      <w:pPr>
+        <w:ind w:left="720"/>
         <w:rPr>
           <w:rFonts w:ascii="Lucida Console" w:hAnsi="Lucida Console"/>
           <w:lang w:val="en-US"/>
@@ -632,12 +1440,9 @@
         <w:r>
           <w:rPr>
             <w:rStyle w:val="Hyperlink"/>
-            <w:rFonts w:ascii="Courier New" w:hAnsi="Courier New" w:cs="Courier New"/>
-            <w:color w:val="235A81"/>
-            <w:sz w:val="16"/>
-            <w:szCs w:val="16"/>
+            <w:rFonts w:ascii="Lucida Console" w:hAnsi="Lucida Console"/>
+            <w:color w:val="auto"/>
             <w:u w:val="none"/>
-            <w:shd w:val="clear" w:color="auto" w:fill="E5E5E5"/>
             <w:lang w:val="en-US"/>
           </w:rPr>
           <w:t>SELECT</w:t>
@@ -645,323 +1450,37 @@
       </w:hyperlink>
       <w:r>
         <w:rPr>
-          <w:rStyle w:val="apple-converted-space"/>
-          <w:rFonts w:ascii="Courier New" w:hAnsi="Courier New" w:cs="Courier New"/>
-          <w:color w:val="444444"/>
-          <w:sz w:val="16"/>
-          <w:szCs w:val="16"/>
-          <w:shd w:val="clear" w:color="auto" w:fill="E5E5E5"/>
-          <w:lang w:val="en-US"/>
-        </w:rPr>
-        <w:t> </w:t>
-      </w:r>
-      <w:hyperlink r:id="rId6" w:anchor="function_count" w:tgtFrame="mysql_doc" w:history="1">
+          <w:rFonts w:ascii="Lucida Console" w:hAnsi="Lucida Console"/>
+          <w:lang w:val="en-US"/>
+        </w:rPr>
+        <w:t> room.Room_No, room.Hotel_No, booking.Date_From, booking.Date_To FROM room INNER JOIN hotel ON room.Hotel_No = hotel.Hotel_No </w:t>
+      </w:r>
+      <w:hyperlink r:id="rId6" w:anchor="operator_and" w:tgtFrame="mysql_doc" w:history="1">
         <w:r>
           <w:rPr>
             <w:rStyle w:val="Hyperlink"/>
-            <w:rFonts w:ascii="Courier New" w:hAnsi="Courier New" w:cs="Courier New"/>
-            <w:color w:val="235A81"/>
-            <w:sz w:val="16"/>
-            <w:szCs w:val="16"/>
+            <w:rFonts w:ascii="Lucida Console" w:hAnsi="Lucida Console"/>
+            <w:color w:val="auto"/>
             <w:u w:val="none"/>
-            <w:shd w:val="clear" w:color="auto" w:fill="E5E5E5"/>
             <w:lang w:val="en-US"/>
           </w:rPr>
-          <w:t>COUNT</w:t>
+          <w:t>AND</w:t>
         </w:r>
       </w:hyperlink>
       <w:r>
         <w:rPr>
-          <w:rFonts w:ascii="Courier New" w:hAnsi="Courier New" w:cs="Courier New"/>
-          <w:color w:val="444444"/>
-          <w:sz w:val="16"/>
-          <w:szCs w:val="16"/>
-          <w:shd w:val="clear" w:color="auto" w:fill="E5E5E5"/>
-          <w:lang w:val="en-US"/>
-        </w:rPr>
-        <w:t>(*)</w:t>
-      </w:r>
-      <w:r>
-        <w:rPr>
-          <w:rStyle w:val="apple-converted-space"/>
-          <w:rFonts w:ascii="Courier New" w:hAnsi="Courier New" w:cs="Courier New"/>
-          <w:color w:val="444444"/>
-          <w:sz w:val="16"/>
-          <w:szCs w:val="16"/>
-          <w:shd w:val="clear" w:color="auto" w:fill="E5E5E5"/>
-          <w:lang w:val="en-US"/>
-        </w:rPr>
-        <w:t> </w:t>
-      </w:r>
-      <w:r>
-        <w:rPr>
-          <w:rStyle w:val="cm-keyword"/>
-          <w:rFonts w:ascii="Courier New" w:hAnsi="Courier New" w:cs="Courier New"/>
-          <w:color w:val="770088"/>
-          <w:sz w:val="16"/>
-          <w:szCs w:val="16"/>
-          <w:shd w:val="clear" w:color="auto" w:fill="E5E5E5"/>
-          <w:lang w:val="en-US"/>
-        </w:rPr>
-        <w:t>FROM</w:t>
-      </w:r>
-      <w:r>
-        <w:rPr>
-          <w:rStyle w:val="apple-converted-space"/>
-          <w:rFonts w:ascii="Courier New" w:hAnsi="Courier New" w:cs="Courier New"/>
-          <w:color w:val="444444"/>
-          <w:sz w:val="16"/>
-          <w:szCs w:val="16"/>
-          <w:shd w:val="clear" w:color="auto" w:fill="E5E5E5"/>
-          <w:lang w:val="en-US"/>
-        </w:rPr>
-        <w:t> </w:t>
-      </w:r>
-      <w:r>
-        <w:rPr>
-          <w:rFonts w:ascii="Courier New" w:hAnsi="Courier New" w:cs="Courier New"/>
-          <w:color w:val="444444"/>
-          <w:sz w:val="16"/>
-          <w:szCs w:val="16"/>
-          <w:shd w:val="clear" w:color="auto" w:fill="E5E5E5"/>
-          <w:lang w:val="en-US"/>
-        </w:rPr>
-        <w:t>booking</w:t>
-      </w:r>
-      <w:r>
-        <w:rPr>
-          <w:rStyle w:val="apple-converted-space"/>
-          <w:rFonts w:ascii="Courier New" w:hAnsi="Courier New" w:cs="Courier New"/>
-          <w:color w:val="444444"/>
-          <w:sz w:val="16"/>
-          <w:szCs w:val="16"/>
-          <w:shd w:val="clear" w:color="auto" w:fill="E5E5E5"/>
-          <w:lang w:val="en-US"/>
-        </w:rPr>
-        <w:t> </w:t>
-      </w:r>
-      <w:r>
-        <w:rPr>
-          <w:rStyle w:val="cm-keyword"/>
-          <w:rFonts w:ascii="Courier New" w:hAnsi="Courier New" w:cs="Courier New"/>
-          <w:color w:val="770088"/>
-          <w:sz w:val="16"/>
-          <w:szCs w:val="16"/>
-          <w:shd w:val="clear" w:color="auto" w:fill="E5E5E5"/>
-          <w:lang w:val="en-US"/>
-        </w:rPr>
-        <w:t>INNER</w:t>
-      </w:r>
-      <w:r>
-        <w:rPr>
-          <w:rStyle w:val="apple-converted-space"/>
-          <w:rFonts w:ascii="Courier New" w:hAnsi="Courier New" w:cs="Courier New"/>
-          <w:color w:val="444444"/>
-          <w:sz w:val="16"/>
-          <w:szCs w:val="16"/>
-          <w:shd w:val="clear" w:color="auto" w:fill="E5E5E5"/>
-          <w:lang w:val="en-US"/>
-        </w:rPr>
-        <w:t> </w:t>
-      </w:r>
-      <w:r>
-        <w:rPr>
-          <w:rStyle w:val="cm-keyword"/>
-          <w:rFonts w:ascii="Courier New" w:hAnsi="Courier New" w:cs="Courier New"/>
-          <w:color w:val="770088"/>
-          <w:sz w:val="16"/>
-          <w:szCs w:val="16"/>
-          <w:shd w:val="clear" w:color="auto" w:fill="E5E5E5"/>
-          <w:lang w:val="en-US"/>
-        </w:rPr>
-        <w:t>JOIN</w:t>
-      </w:r>
-      <w:r>
-        <w:rPr>
-          <w:rStyle w:val="apple-converted-space"/>
-          <w:rFonts w:ascii="Courier New" w:hAnsi="Courier New" w:cs="Courier New"/>
-          <w:color w:val="444444"/>
-          <w:sz w:val="16"/>
-          <w:szCs w:val="16"/>
-          <w:shd w:val="clear" w:color="auto" w:fill="E5E5E5"/>
-          <w:lang w:val="en-US"/>
-        </w:rPr>
-        <w:t> </w:t>
-      </w:r>
-      <w:r>
-        <w:rPr>
-          <w:rFonts w:ascii="Courier New" w:hAnsi="Courier New" w:cs="Courier New"/>
-          <w:color w:val="444444"/>
-          <w:sz w:val="16"/>
-          <w:szCs w:val="16"/>
-          <w:shd w:val="clear" w:color="auto" w:fill="E5E5E5"/>
-          <w:lang w:val="en-US"/>
-        </w:rPr>
-        <w:t>hotel</w:t>
-      </w:r>
-      <w:r>
-        <w:rPr>
-          <w:rStyle w:val="apple-converted-space"/>
-          <w:rFonts w:ascii="Courier New" w:hAnsi="Courier New" w:cs="Courier New"/>
-          <w:color w:val="444444"/>
-          <w:sz w:val="16"/>
-          <w:szCs w:val="16"/>
-          <w:shd w:val="clear" w:color="auto" w:fill="E5E5E5"/>
-          <w:lang w:val="en-US"/>
-        </w:rPr>
-        <w:t> </w:t>
-      </w:r>
-      <w:r>
-        <w:rPr>
-          <w:rStyle w:val="cm-keyword"/>
-          <w:rFonts w:ascii="Courier New" w:hAnsi="Courier New" w:cs="Courier New"/>
-          <w:color w:val="770088"/>
-          <w:sz w:val="16"/>
-          <w:szCs w:val="16"/>
-          <w:shd w:val="clear" w:color="auto" w:fill="E5E5E5"/>
-          <w:lang w:val="en-US"/>
-        </w:rPr>
-        <w:t>ON</w:t>
-      </w:r>
-      <w:r>
-        <w:rPr>
-          <w:rStyle w:val="apple-converted-space"/>
-          <w:rFonts w:ascii="Courier New" w:hAnsi="Courier New" w:cs="Courier New"/>
-          <w:color w:val="444444"/>
-          <w:sz w:val="16"/>
-          <w:szCs w:val="16"/>
-          <w:shd w:val="clear" w:color="auto" w:fill="E5E5E5"/>
-          <w:lang w:val="en-US"/>
-        </w:rPr>
-        <w:t> </w:t>
-      </w:r>
-      <w:r>
-        <w:rPr>
-          <w:rFonts w:ascii="Courier New" w:hAnsi="Courier New" w:cs="Courier New"/>
-          <w:color w:val="444444"/>
-          <w:sz w:val="16"/>
-          <w:szCs w:val="16"/>
-          <w:shd w:val="clear" w:color="auto" w:fill="E5E5E5"/>
-          <w:lang w:val="en-US"/>
-        </w:rPr>
-        <w:t>booking</w:t>
-      </w:r>
-      <w:r>
-        <w:rPr>
-          <w:rStyle w:val="cm-variable-2"/>
-          <w:rFonts w:ascii="Courier New" w:hAnsi="Courier New" w:cs="Courier New"/>
-          <w:color w:val="0055AA"/>
-          <w:sz w:val="16"/>
-          <w:szCs w:val="16"/>
-          <w:shd w:val="clear" w:color="auto" w:fill="E5E5E5"/>
-          <w:lang w:val="en-US"/>
-        </w:rPr>
-        <w:t>.Hotel_No</w:t>
-      </w:r>
-      <w:r>
-        <w:rPr>
-          <w:rFonts w:ascii="Courier New" w:hAnsi="Courier New" w:cs="Courier New"/>
-          <w:color w:val="444444"/>
-          <w:sz w:val="16"/>
-          <w:szCs w:val="16"/>
-          <w:shd w:val="clear" w:color="auto" w:fill="E5E5E5"/>
-          <w:lang w:val="en-US"/>
-        </w:rPr>
-        <w:t>=hotel</w:t>
-      </w:r>
-      <w:r>
-        <w:rPr>
-          <w:rStyle w:val="cm-variable-2"/>
-          <w:rFonts w:ascii="Courier New" w:hAnsi="Courier New" w:cs="Courier New"/>
-          <w:color w:val="0055AA"/>
-          <w:sz w:val="16"/>
-          <w:szCs w:val="16"/>
-          <w:shd w:val="clear" w:color="auto" w:fill="E5E5E5"/>
-          <w:lang w:val="en-US"/>
-        </w:rPr>
-        <w:t>.Hotel_No</w:t>
-      </w:r>
-      <w:r>
-        <w:rPr>
-          <w:rStyle w:val="apple-converted-space"/>
-          <w:rFonts w:ascii="Courier New" w:hAnsi="Courier New" w:cs="Courier New"/>
-          <w:color w:val="444444"/>
-          <w:sz w:val="16"/>
-          <w:szCs w:val="16"/>
-          <w:shd w:val="clear" w:color="auto" w:fill="E5E5E5"/>
-          <w:lang w:val="en-US"/>
-        </w:rPr>
-        <w:t> </w:t>
-      </w:r>
-      <w:r>
-        <w:rPr>
-          <w:rStyle w:val="cm-keyword"/>
-          <w:rFonts w:ascii="Courier New" w:hAnsi="Courier New" w:cs="Courier New"/>
-          <w:color w:val="770088"/>
-          <w:sz w:val="16"/>
-          <w:szCs w:val="16"/>
-          <w:shd w:val="clear" w:color="auto" w:fill="E5E5E5"/>
-          <w:lang w:val="en-US"/>
-        </w:rPr>
-        <w:t>WHERE</w:t>
-      </w:r>
-      <w:r>
-        <w:rPr>
-          <w:rStyle w:val="apple-converted-space"/>
-          <w:rFonts w:ascii="Courier New" w:hAnsi="Courier New" w:cs="Courier New"/>
-          <w:color w:val="444444"/>
-          <w:sz w:val="16"/>
-          <w:szCs w:val="16"/>
-          <w:shd w:val="clear" w:color="auto" w:fill="E5E5E5"/>
-          <w:lang w:val="en-US"/>
-        </w:rPr>
-        <w:t> </w:t>
-      </w:r>
-      <w:r>
-        <w:rPr>
-          <w:rFonts w:ascii="Courier New" w:hAnsi="Courier New" w:cs="Courier New"/>
-          <w:color w:val="444444"/>
-          <w:sz w:val="16"/>
-          <w:szCs w:val="16"/>
-          <w:shd w:val="clear" w:color="auto" w:fill="E5E5E5"/>
-          <w:lang w:val="en-US"/>
-        </w:rPr>
-        <w:t>hotel</w:t>
-      </w:r>
-      <w:r>
-        <w:rPr>
-          <w:rStyle w:val="cm-variable-2"/>
-          <w:rFonts w:ascii="Courier New" w:hAnsi="Courier New" w:cs="Courier New"/>
-          <w:color w:val="0055AA"/>
-          <w:sz w:val="16"/>
-          <w:szCs w:val="16"/>
-          <w:shd w:val="clear" w:color="auto" w:fill="E5E5E5"/>
-          <w:lang w:val="en-US"/>
-        </w:rPr>
-        <w:t>.Name</w:t>
-      </w:r>
-      <w:r>
-        <w:rPr>
-          <w:rStyle w:val="apple-converted-space"/>
-          <w:rFonts w:ascii="Courier New" w:hAnsi="Courier New" w:cs="Courier New"/>
-          <w:color w:val="444444"/>
-          <w:sz w:val="16"/>
-          <w:szCs w:val="16"/>
-          <w:shd w:val="clear" w:color="auto" w:fill="E5E5E5"/>
-          <w:lang w:val="en-US"/>
-        </w:rPr>
-        <w:t> </w:t>
+          <w:rFonts w:ascii="Lucida Console" w:hAnsi="Lucida Console"/>
+          <w:lang w:val="en-US"/>
+        </w:rPr>
+        <w:t> hotel.Name </w:t>
       </w:r>
       <w:hyperlink r:id="rId7" w:anchor="operator_like" w:tgtFrame="mysql_doc" w:history="1">
         <w:r>
           <w:rPr>
             <w:rStyle w:val="Hyperlink"/>
-            <w:rFonts w:ascii="Courier New" w:hAnsi="Courier New" w:cs="Courier New"/>
-            <w:color w:val="235A81"/>
-            <w:sz w:val="16"/>
-            <w:szCs w:val="16"/>
+            <w:rFonts w:ascii="Lucida Console" w:hAnsi="Lucida Console"/>
+            <w:color w:val="auto"/>
             <w:u w:val="none"/>
-            <w:shd w:val="clear" w:color="auto" w:fill="E5E5E5"/>
             <w:lang w:val="en-US"/>
           </w:rPr>
           <w:t>LIKE</w:t>
@@ -969,50 +1488,37 @@
       </w:hyperlink>
       <w:r>
         <w:rPr>
-          <w:rStyle w:val="apple-converted-space"/>
-          <w:rFonts w:ascii="Courier New" w:hAnsi="Courier New" w:cs="Courier New"/>
-          <w:color w:val="444444"/>
-          <w:sz w:val="16"/>
-          <w:szCs w:val="16"/>
-          <w:shd w:val="clear" w:color="auto" w:fill="E5E5E5"/>
-          <w:lang w:val="en-US"/>
-        </w:rPr>
-        <w:t> </w:t>
-      </w:r>
-      <w:r>
-        <w:rPr>
-          <w:rStyle w:val="cm-string"/>
-          <w:rFonts w:ascii="Courier New" w:hAnsi="Courier New" w:cs="Courier New"/>
-          <w:color w:val="AA1111"/>
-          <w:sz w:val="16"/>
-          <w:szCs w:val="16"/>
-          <w:shd w:val="clear" w:color="auto" w:fill="E5E5E5"/>
-          <w:lang w:val="en-US"/>
-        </w:rPr>
-        <w:t>"%Scandic%"</w:t>
-      </w:r>
-      <w:r>
-        <w:rPr>
-          <w:rStyle w:val="apple-converted-space"/>
-          <w:rFonts w:ascii="Courier New" w:hAnsi="Courier New" w:cs="Courier New"/>
-          <w:color w:val="444444"/>
-          <w:sz w:val="16"/>
-          <w:szCs w:val="16"/>
-          <w:shd w:val="clear" w:color="auto" w:fill="E5E5E5"/>
-          <w:lang w:val="en-US"/>
-        </w:rPr>
-        <w:t> </w:t>
-      </w:r>
-      <w:hyperlink r:id="rId8" w:anchor="operator_and" w:tgtFrame="mysql_doc" w:history="1">
+          <w:rFonts w:ascii="Lucida Console" w:hAnsi="Lucida Console"/>
+          <w:lang w:val="en-US"/>
+        </w:rPr>
+        <w:t> "%Prindsen%" </w:t>
+      </w:r>
+      <w:hyperlink r:id="rId8" w:anchor="function_left" w:tgtFrame="mysql_doc" w:history="1">
         <w:r>
           <w:rPr>
             <w:rStyle w:val="Hyperlink"/>
-            <w:rFonts w:ascii="Courier New" w:hAnsi="Courier New" w:cs="Courier New"/>
-            <w:color w:val="235A81"/>
-            <w:sz w:val="16"/>
-            <w:szCs w:val="16"/>
+            <w:rFonts w:ascii="Lucida Console" w:hAnsi="Lucida Console"/>
+            <w:color w:val="auto"/>
             <w:u w:val="none"/>
-            <w:shd w:val="clear" w:color="auto" w:fill="E5E5E5"/>
+            <w:lang w:val="en-US"/>
+          </w:rPr>
+          <w:t>LEFT</w:t>
+        </w:r>
+      </w:hyperlink>
+      <w:r>
+        <w:rPr>
+          <w:rFonts w:ascii="Lucida Console" w:hAnsi="Lucida Console"/>
+          <w:lang w:val="en-US"/>
+        </w:rPr>
+        <w:t> JOIN booking ON room.Room_No = booking.Room_No </w:t>
+      </w:r>
+      <w:hyperlink r:id="rId9" w:anchor="operator_and" w:tgtFrame="mysql_doc" w:history="1">
+        <w:r>
+          <w:rPr>
+            <w:rStyle w:val="Hyperlink"/>
+            <w:rFonts w:ascii="Lucida Console" w:hAnsi="Lucida Console"/>
+            <w:color w:val="auto"/>
+            <w:u w:val="none"/>
             <w:lang w:val="en-US"/>
           </w:rPr>
           <w:t>AND</w:t>
@@ -1020,108 +1526,18 @@
       </w:hyperlink>
       <w:r>
         <w:rPr>
-          <w:rStyle w:val="apple-converted-space"/>
-          <w:rFonts w:ascii="Courier New" w:hAnsi="Courier New" w:cs="Courier New"/>
-          <w:color w:val="444444"/>
-          <w:sz w:val="16"/>
-          <w:szCs w:val="16"/>
-          <w:shd w:val="clear" w:color="auto" w:fill="E5E5E5"/>
-          <w:lang w:val="en-US"/>
-        </w:rPr>
-        <w:t> </w:t>
-      </w:r>
-      <w:r>
-        <w:rPr>
-          <w:rFonts w:ascii="Courier New" w:hAnsi="Courier New" w:cs="Courier New"/>
-          <w:color w:val="444444"/>
-          <w:sz w:val="16"/>
-          <w:szCs w:val="16"/>
-          <w:shd w:val="clear" w:color="auto" w:fill="E5E5E5"/>
-          <w:lang w:val="en-US"/>
-        </w:rPr>
-        <w:t>CURDATE()</w:t>
-      </w:r>
-      <w:r>
-        <w:rPr>
-          <w:rStyle w:val="apple-converted-space"/>
-          <w:rFonts w:ascii="Courier New" w:hAnsi="Courier New" w:cs="Courier New"/>
-          <w:color w:val="444444"/>
-          <w:sz w:val="16"/>
-          <w:szCs w:val="16"/>
-          <w:shd w:val="clear" w:color="auto" w:fill="E5E5E5"/>
-          <w:lang w:val="en-US"/>
-        </w:rPr>
-        <w:t> </w:t>
-      </w:r>
-      <w:r>
-        <w:rPr>
-          <w:rStyle w:val="cm-keyword"/>
-          <w:rFonts w:ascii="Courier New" w:hAnsi="Courier New" w:cs="Courier New"/>
-          <w:color w:val="770088"/>
-          <w:sz w:val="16"/>
-          <w:szCs w:val="16"/>
-          <w:shd w:val="clear" w:color="auto" w:fill="E5E5E5"/>
-          <w:lang w:val="en-US"/>
-        </w:rPr>
-        <w:t>BETWEEN</w:t>
-      </w:r>
-      <w:r>
-        <w:rPr>
-          <w:rStyle w:val="apple-converted-space"/>
-          <w:rFonts w:ascii="Courier New" w:hAnsi="Courier New" w:cs="Courier New"/>
-          <w:color w:val="444444"/>
-          <w:sz w:val="16"/>
-          <w:szCs w:val="16"/>
-          <w:shd w:val="clear" w:color="auto" w:fill="E5E5E5"/>
-          <w:lang w:val="en-US"/>
-        </w:rPr>
-        <w:t> </w:t>
-      </w:r>
-      <w:r>
-        <w:rPr>
-          <w:rFonts w:ascii="Courier New" w:hAnsi="Courier New" w:cs="Courier New"/>
-          <w:color w:val="444444"/>
-          <w:sz w:val="16"/>
-          <w:szCs w:val="16"/>
-          <w:shd w:val="clear" w:color="auto" w:fill="E5E5E5"/>
-          <w:lang w:val="en-US"/>
-        </w:rPr>
-        <w:t>booking</w:t>
-      </w:r>
-      <w:r>
-        <w:rPr>
-          <w:rStyle w:val="cm-variable-2"/>
-          <w:rFonts w:ascii="Courier New" w:hAnsi="Courier New" w:cs="Courier New"/>
-          <w:color w:val="0055AA"/>
-          <w:sz w:val="16"/>
-          <w:szCs w:val="16"/>
-          <w:shd w:val="clear" w:color="auto" w:fill="E5E5E5"/>
-          <w:lang w:val="en-US"/>
-        </w:rPr>
-        <w:t>.Date_From</w:t>
-      </w:r>
-      <w:r>
-        <w:rPr>
-          <w:rStyle w:val="apple-converted-space"/>
-          <w:rFonts w:ascii="Courier New" w:hAnsi="Courier New" w:cs="Courier New"/>
-          <w:color w:val="444444"/>
-          <w:sz w:val="16"/>
-          <w:szCs w:val="16"/>
-          <w:shd w:val="clear" w:color="auto" w:fill="E5E5E5"/>
-          <w:lang w:val="en-US"/>
-        </w:rPr>
-        <w:t> </w:t>
-      </w:r>
-      <w:hyperlink r:id="rId9" w:anchor="operator_and" w:tgtFrame="mysql_doc" w:history="1">
+          <w:rFonts w:ascii="Lucida Console" w:hAnsi="Lucida Console"/>
+          <w:lang w:val="en-US"/>
+        </w:rPr>
+        <w:t> CURDATE()BETWEEN booking.Date_From </w:t>
+      </w:r>
+      <w:hyperlink r:id="rId10" w:anchor="operator_and" w:tgtFrame="mysql_doc" w:history="1">
         <w:r>
           <w:rPr>
             <w:rStyle w:val="Hyperlink"/>
-            <w:rFonts w:ascii="Courier New" w:hAnsi="Courier New" w:cs="Courier New"/>
-            <w:color w:val="235A81"/>
-            <w:sz w:val="16"/>
-            <w:szCs w:val="16"/>
+            <w:rFonts w:ascii="Lucida Console" w:hAnsi="Lucida Console"/>
+            <w:color w:val="auto"/>
             <w:u w:val="none"/>
-            <w:shd w:val="clear" w:color="auto" w:fill="E5E5E5"/>
             <w:lang w:val="en-US"/>
           </w:rPr>
           <w:t>AND</w:t>
@@ -1129,85 +1545,86 @@
       </w:hyperlink>
       <w:r>
         <w:rPr>
-          <w:rStyle w:val="apple-converted-space"/>
-          <w:rFonts w:ascii="Courier New" w:hAnsi="Courier New" w:cs="Courier New"/>
-          <w:color w:val="444444"/>
-          <w:sz w:val="16"/>
-          <w:szCs w:val="16"/>
-          <w:shd w:val="clear" w:color="auto" w:fill="E5E5E5"/>
-          <w:lang w:val="en-US"/>
-        </w:rPr>
-        <w:t> </w:t>
-      </w:r>
-      <w:r>
-        <w:rPr>
-          <w:rFonts w:ascii="Courier New" w:hAnsi="Courier New" w:cs="Courier New"/>
-          <w:color w:val="444444"/>
-          <w:sz w:val="16"/>
-          <w:szCs w:val="16"/>
-          <w:shd w:val="clear" w:color="auto" w:fill="E5E5E5"/>
-          <w:lang w:val="en-US"/>
-        </w:rPr>
-        <w:t>booking</w:t>
-      </w:r>
-      <w:r>
-        <w:rPr>
-          <w:rStyle w:val="cm-variable-2"/>
-          <w:rFonts w:ascii="Courier New" w:hAnsi="Courier New" w:cs="Courier New"/>
-          <w:color w:val="0055AA"/>
-          <w:sz w:val="16"/>
-          <w:szCs w:val="16"/>
-          <w:shd w:val="clear" w:color="auto" w:fill="E5E5E5"/>
-          <w:lang w:val="en-US"/>
-        </w:rPr>
-        <w:t>.Date_To</w:t>
-      </w:r>
-    </w:p>
-    <w:p>
-      <w:pPr>
-        <w:pStyle w:val="Listeafsnit"/>
-        <w:rPr>
-          <w:rFonts w:ascii="Lucida Console" w:hAnsi="Lucida Console"/>
-          <w:lang w:val="en-US"/>
-        </w:rPr>
-      </w:pPr>
-    </w:p>
-    <w:p>
-      <w:pPr>
-        <w:pStyle w:val="Listeafsnit"/>
-        <w:rPr>
-          <w:rFonts w:ascii="Lucida Console" w:hAnsi="Lucida Console"/>
-          <w:lang w:val="en-US"/>
-        </w:rPr>
-      </w:pPr>
-    </w:p>
-    <w:p>
-      <w:pPr>
-        <w:pStyle w:val="Listeafsnit"/>
-        <w:rPr>
-          <w:rFonts w:ascii="Lucida Console" w:hAnsi="Lucida Console"/>
-          <w:lang w:val="en-US"/>
-        </w:rPr>
-      </w:pPr>
-    </w:p>
-    <w:p>
-      <w:pPr>
-        <w:pStyle w:val="Listeafsnit"/>
-        <w:rPr>
-          <w:rFonts w:ascii="Lucida Console" w:hAnsi="Lucida Console"/>
-          <w:lang w:val="en-US"/>
-        </w:rPr>
-      </w:pPr>
-      <w:hyperlink r:id="rId10" w:tgtFrame="mysql_doc" w:history="1">
+          <w:rFonts w:ascii="Lucida Console" w:hAnsi="Lucida Console"/>
+          <w:lang w:val="en-US"/>
+        </w:rPr>
+        <w:t> booking.Date_To </w:t>
+      </w:r>
+      <w:hyperlink r:id="rId11" w:anchor="operator_is" w:tgtFrame="mysql_doc" w:history="1">
         <w:r>
           <w:rPr>
             <w:rStyle w:val="Hyperlink"/>
-            <w:rFonts w:ascii="Courier New" w:hAnsi="Courier New" w:cs="Courier New"/>
-            <w:color w:val="235A81"/>
-            <w:sz w:val="16"/>
-            <w:szCs w:val="16"/>
+            <w:rFonts w:ascii="Lucida Console" w:hAnsi="Lucida Console"/>
+            <w:color w:val="auto"/>
             <w:u w:val="none"/>
-            <w:shd w:val="clear" w:color="auto" w:fill="E5E5E5"/>
+            <w:lang w:val="en-US"/>
+          </w:rPr>
+          <w:t>IS</w:t>
+        </w:r>
+      </w:hyperlink>
+      <w:r>
+        <w:rPr>
+          <w:rFonts w:ascii="Lucida Console" w:hAnsi="Lucida Console"/>
+          <w:lang w:val="en-US"/>
+        </w:rPr>
+        <w:t> NULL</w:t>
+      </w:r>
+    </w:p>
+    <w:p>
+      <w:pPr>
+        <w:pStyle w:val="Listeafsnit"/>
+        <w:numPr>
+          <w:ilvl w:val="0"/>
+          <w:numId w:val="1"/>
+        </w:numPr>
+        <w:rPr>
+          <w:b/>
+          <w:u w:val="single"/>
+          <w:lang w:val="en-US"/>
+        </w:rPr>
+      </w:pPr>
+      <w:r>
+        <w:rPr>
+          <w:b/>
+          <w:u w:val="single"/>
+          <w:lang w:val="en-US"/>
+        </w:rPr>
+        <w:t>List all data about all rooms at '</w:t>
+      </w:r>
+      <w:proofErr w:type="spellStart"/>
+      <w:r>
+        <w:rPr>
+          <w:b/>
+          <w:u w:val="single"/>
+          <w:lang w:val="en-US"/>
+        </w:rPr>
+        <w:t>Prindsen</w:t>
+      </w:r>
+      <w:proofErr w:type="spellEnd"/>
+      <w:r>
+        <w:rPr>
+          <w:b/>
+          <w:u w:val="single"/>
+          <w:lang w:val="en-US"/>
+        </w:rPr>
+        <w:t>', including name of the guest staying at the give room, if the room is booked</w:t>
+      </w:r>
+    </w:p>
+    <w:p>
+      <w:pPr>
+        <w:ind w:left="720"/>
+        <w:rPr>
+          <w:rFonts w:ascii="Lucida Console" w:hAnsi="Lucida Console"/>
+          <w:lang w:val="en-US"/>
+        </w:rPr>
+      </w:pPr>
+      <w:hyperlink r:id="rId12" w:tgtFrame="mysql_doc" w:history="1">
+        <w:r>
+          <w:rPr>
+            <w:rStyle w:val="Hyperlink"/>
+            <w:rFonts w:ascii="Lucida Console" w:hAnsi="Lucida Console"/>
+            <w:color w:val="auto"/>
+            <w:u w:val="none"/>
             <w:lang w:val="en-US"/>
           </w:rPr>
           <w:t>SELECT</w:t>
@@ -1215,208 +1632,406 @@
       </w:hyperlink>
       <w:r>
         <w:rPr>
-          <w:rStyle w:val="apple-converted-space"/>
-          <w:rFonts w:ascii="Courier New" w:hAnsi="Courier New" w:cs="Courier New"/>
-          <w:color w:val="444444"/>
-          <w:sz w:val="16"/>
-          <w:szCs w:val="16"/>
-          <w:shd w:val="clear" w:color="auto" w:fill="E5E5E5"/>
-          <w:lang w:val="en-US"/>
-        </w:rPr>
-        <w:t> </w:t>
-      </w:r>
-      <w:hyperlink r:id="rId11" w:anchor="function_count" w:tgtFrame="mysql_doc" w:history="1">
+          <w:rFonts w:ascii="Lucida Console" w:hAnsi="Lucida Console"/>
+          <w:lang w:val="en-US"/>
+        </w:rPr>
+        <w:t> room.Room_No, room.Types, room.Price, guest.Name from room INNER JOIN hotel ON room.Hotel_No = hotel.Hotel_No </w:t>
+      </w:r>
+      <w:hyperlink r:id="rId13" w:anchor="operator_and" w:tgtFrame="mysql_doc" w:history="1">
         <w:r>
           <w:rPr>
             <w:rStyle w:val="Hyperlink"/>
-            <w:rFonts w:ascii="Courier New" w:hAnsi="Courier New" w:cs="Courier New"/>
-            <w:color w:val="235A81"/>
-            <w:sz w:val="16"/>
-            <w:szCs w:val="16"/>
+            <w:rFonts w:ascii="Lucida Console" w:hAnsi="Lucida Console"/>
+            <w:color w:val="auto"/>
             <w:u w:val="none"/>
-            <w:shd w:val="clear" w:color="auto" w:fill="E5E5E5"/>
             <w:lang w:val="en-US"/>
           </w:rPr>
-          <w:t>COUNT</w:t>
+          <w:t>AND</w:t>
         </w:r>
       </w:hyperlink>
       <w:r>
         <w:rPr>
-          <w:rFonts w:ascii="Courier New" w:hAnsi="Courier New" w:cs="Courier New"/>
-          <w:color w:val="444444"/>
-          <w:sz w:val="16"/>
-          <w:szCs w:val="16"/>
-          <w:shd w:val="clear" w:color="auto" w:fill="E5E5E5"/>
-          <w:lang w:val="en-US"/>
-        </w:rPr>
-        <w:t>(*)</w:t>
-      </w:r>
-      <w:r>
-        <w:rPr>
-          <w:rStyle w:val="apple-converted-space"/>
-          <w:rFonts w:ascii="Courier New" w:hAnsi="Courier New" w:cs="Courier New"/>
-          <w:color w:val="444444"/>
-          <w:sz w:val="16"/>
-          <w:szCs w:val="16"/>
-          <w:shd w:val="clear" w:color="auto" w:fill="E5E5E5"/>
-          <w:lang w:val="en-US"/>
-        </w:rPr>
-        <w:t> </w:t>
-      </w:r>
-      <w:r>
-        <w:rPr>
-          <w:rStyle w:val="cm-keyword"/>
-          <w:rFonts w:ascii="Courier New" w:hAnsi="Courier New" w:cs="Courier New"/>
-          <w:color w:val="770088"/>
-          <w:sz w:val="16"/>
-          <w:szCs w:val="16"/>
-          <w:shd w:val="clear" w:color="auto" w:fill="E5E5E5"/>
-          <w:lang w:val="en-US"/>
-        </w:rPr>
-        <w:t>FROM</w:t>
-      </w:r>
-      <w:r>
-        <w:rPr>
-          <w:rStyle w:val="apple-converted-space"/>
-          <w:rFonts w:ascii="Courier New" w:hAnsi="Courier New" w:cs="Courier New"/>
-          <w:color w:val="444444"/>
-          <w:sz w:val="16"/>
-          <w:szCs w:val="16"/>
-          <w:shd w:val="clear" w:color="auto" w:fill="E5E5E5"/>
-          <w:lang w:val="en-US"/>
-        </w:rPr>
-        <w:t> </w:t>
-      </w:r>
-      <w:r>
-        <w:rPr>
-          <w:rFonts w:ascii="Courier New" w:hAnsi="Courier New" w:cs="Courier New"/>
-          <w:color w:val="444444"/>
-          <w:sz w:val="16"/>
-          <w:szCs w:val="16"/>
-          <w:shd w:val="clear" w:color="auto" w:fill="E5E5E5"/>
-          <w:lang w:val="en-US"/>
-        </w:rPr>
-        <w:t>booking</w:t>
-      </w:r>
-      <w:r>
-        <w:rPr>
-          <w:rStyle w:val="apple-converted-space"/>
-          <w:rFonts w:ascii="Courier New" w:hAnsi="Courier New" w:cs="Courier New"/>
-          <w:color w:val="444444"/>
-          <w:sz w:val="16"/>
-          <w:szCs w:val="16"/>
-          <w:shd w:val="clear" w:color="auto" w:fill="E5E5E5"/>
-          <w:lang w:val="en-US"/>
-        </w:rPr>
-        <w:t> </w:t>
-      </w:r>
-      <w:r>
-        <w:rPr>
-          <w:rStyle w:val="cm-keyword"/>
-          <w:rFonts w:ascii="Courier New" w:hAnsi="Courier New" w:cs="Courier New"/>
-          <w:color w:val="770088"/>
-          <w:sz w:val="16"/>
-          <w:szCs w:val="16"/>
-          <w:shd w:val="clear" w:color="auto" w:fill="E5E5E5"/>
-          <w:lang w:val="en-US"/>
-        </w:rPr>
-        <w:t>WHERE</w:t>
-      </w:r>
-      <w:r>
-        <w:rPr>
-          <w:rStyle w:val="apple-converted-space"/>
-          <w:rFonts w:ascii="Courier New" w:hAnsi="Courier New" w:cs="Courier New"/>
-          <w:color w:val="444444"/>
-          <w:sz w:val="16"/>
-          <w:szCs w:val="16"/>
-          <w:shd w:val="clear" w:color="auto" w:fill="E5E5E5"/>
-          <w:lang w:val="en-US"/>
-        </w:rPr>
-        <w:t> </w:t>
-      </w:r>
-      <w:r>
-        <w:rPr>
-          <w:rFonts w:ascii="Courier New" w:hAnsi="Courier New" w:cs="Courier New"/>
-          <w:color w:val="444444"/>
-          <w:sz w:val="16"/>
-          <w:szCs w:val="16"/>
-          <w:shd w:val="clear" w:color="auto" w:fill="E5E5E5"/>
-          <w:lang w:val="en-US"/>
-        </w:rPr>
-        <w:t>booking</w:t>
-      </w:r>
-      <w:r>
-        <w:rPr>
-          <w:rStyle w:val="cm-variable-2"/>
-          <w:rFonts w:ascii="Courier New" w:hAnsi="Courier New" w:cs="Courier New"/>
-          <w:color w:val="0055AA"/>
-          <w:sz w:val="16"/>
-          <w:szCs w:val="16"/>
-          <w:shd w:val="clear" w:color="auto" w:fill="E5E5E5"/>
-          <w:lang w:val="en-US"/>
-        </w:rPr>
-        <w:t>.Hotel_No</w:t>
-      </w:r>
-      <w:r>
-        <w:rPr>
-          <w:rStyle w:val="apple-converted-space"/>
-          <w:rFonts w:ascii="Courier New" w:hAnsi="Courier New" w:cs="Courier New"/>
-          <w:color w:val="444444"/>
-          <w:sz w:val="16"/>
-          <w:szCs w:val="16"/>
-          <w:shd w:val="clear" w:color="auto" w:fill="E5E5E5"/>
-          <w:lang w:val="en-US"/>
-        </w:rPr>
-        <w:t> </w:t>
-      </w:r>
-      <w:hyperlink r:id="rId12" w:anchor="function_in" w:tgtFrame="mysql_doc" w:history="1">
+          <w:rFonts w:ascii="Lucida Console" w:hAnsi="Lucida Console"/>
+          <w:lang w:val="en-US"/>
+        </w:rPr>
+        <w:t> hotel.Name </w:t>
+      </w:r>
+      <w:hyperlink r:id="rId14" w:anchor="operator_like" w:tgtFrame="mysql_doc" w:history="1">
         <w:r>
           <w:rPr>
             <w:rStyle w:val="Hyperlink"/>
-            <w:rFonts w:ascii="Courier New" w:hAnsi="Courier New" w:cs="Courier New"/>
-            <w:color w:val="235A81"/>
-            <w:sz w:val="16"/>
-            <w:szCs w:val="16"/>
+            <w:rFonts w:ascii="Lucida Console" w:hAnsi="Lucida Console"/>
+            <w:color w:val="auto"/>
             <w:u w:val="none"/>
-            <w:shd w:val="clear" w:color="auto" w:fill="E5E5E5"/>
             <w:lang w:val="en-US"/>
           </w:rPr>
-          <w:t>IN</w:t>
+          <w:t>LIKE</w:t>
         </w:r>
       </w:hyperlink>
       <w:r>
         <w:rPr>
-          <w:rStyle w:val="apple-converted-space"/>
-          <w:rFonts w:ascii="Courier New" w:hAnsi="Courier New" w:cs="Courier New"/>
-          <w:color w:val="444444"/>
-          <w:sz w:val="16"/>
-          <w:szCs w:val="16"/>
-          <w:shd w:val="clear" w:color="auto" w:fill="E5E5E5"/>
-          <w:lang w:val="en-US"/>
-        </w:rPr>
-        <w:t> </w:t>
-      </w:r>
-      <w:r>
-        <w:rPr>
-          <w:rFonts w:ascii="Courier New" w:hAnsi="Courier New" w:cs="Courier New"/>
-          <w:color w:val="444444"/>
-          <w:sz w:val="16"/>
-          <w:szCs w:val="16"/>
-          <w:shd w:val="clear" w:color="auto" w:fill="E5E5E5"/>
-          <w:lang w:val="en-US"/>
-        </w:rPr>
-        <w:t>(</w:t>
-      </w:r>
-      <w:hyperlink r:id="rId13" w:tgtFrame="mysql_doc" w:history="1">
+          <w:rFonts w:ascii="Lucida Console" w:hAnsi="Lucida Console"/>
+          <w:lang w:val="en-US"/>
+        </w:rPr>
+        <w:t> "%Prindsen%" </w:t>
+      </w:r>
+      <w:hyperlink r:id="rId15" w:anchor="function_left" w:tgtFrame="mysql_doc" w:history="1">
         <w:r>
           <w:rPr>
             <w:rStyle w:val="Hyperlink"/>
-            <w:rFonts w:ascii="Courier New" w:hAnsi="Courier New" w:cs="Courier New"/>
-            <w:color w:val="235A81"/>
-            <w:sz w:val="16"/>
-            <w:szCs w:val="16"/>
+            <w:rFonts w:ascii="Lucida Console" w:hAnsi="Lucida Console"/>
+            <w:color w:val="auto"/>
             <w:u w:val="none"/>
-            <w:shd w:val="clear" w:color="auto" w:fill="E5E5E5"/>
+            <w:lang w:val="en-US"/>
+          </w:rPr>
+          <w:t>LEFT</w:t>
+        </w:r>
+      </w:hyperlink>
+      <w:r>
+        <w:rPr>
+          <w:rFonts w:ascii="Lucida Console" w:hAnsi="Lucida Console"/>
+          <w:lang w:val="en-US"/>
+        </w:rPr>
+        <w:t> JOIN booking ON room.Room_No = booking.Room_No </w:t>
+      </w:r>
+      <w:hyperlink r:id="rId16" w:anchor="operator_and" w:tgtFrame="mysql_doc" w:history="1">
+        <w:r>
+          <w:rPr>
+            <w:rStyle w:val="Hyperlink"/>
+            <w:rFonts w:ascii="Lucida Console" w:hAnsi="Lucida Console"/>
+            <w:color w:val="auto"/>
+            <w:u w:val="none"/>
+            <w:lang w:val="en-US"/>
+          </w:rPr>
+          <w:t>AND</w:t>
+        </w:r>
+      </w:hyperlink>
+      <w:r>
+        <w:rPr>
+          <w:rFonts w:ascii="Lucida Console" w:hAnsi="Lucida Console"/>
+          <w:lang w:val="en-US"/>
+        </w:rPr>
+        <w:t> CURDATE() BETWEENbooking.Date_From </w:t>
+      </w:r>
+      <w:hyperlink r:id="rId17" w:anchor="operator_and" w:tgtFrame="mysql_doc" w:history="1">
+        <w:r>
+          <w:rPr>
+            <w:rStyle w:val="Hyperlink"/>
+            <w:rFonts w:ascii="Lucida Console" w:hAnsi="Lucida Console"/>
+            <w:color w:val="auto"/>
+            <w:u w:val="none"/>
+            <w:lang w:val="en-US"/>
+          </w:rPr>
+          <w:t>AND</w:t>
+        </w:r>
+      </w:hyperlink>
+      <w:r>
+        <w:rPr>
+          <w:rFonts w:ascii="Lucida Console" w:hAnsi="Lucida Console"/>
+          <w:lang w:val="en-US"/>
+        </w:rPr>
+        <w:t> booking.Date_To </w:t>
+      </w:r>
+      <w:hyperlink r:id="rId18" w:anchor="function_left" w:tgtFrame="mysql_doc" w:history="1">
+        <w:r>
+          <w:rPr>
+            <w:rStyle w:val="Hyperlink"/>
+            <w:rFonts w:ascii="Lucida Console" w:hAnsi="Lucida Console"/>
+            <w:color w:val="auto"/>
+            <w:u w:val="none"/>
+            <w:lang w:val="en-US"/>
+          </w:rPr>
+          <w:t>LEFT</w:t>
+        </w:r>
+      </w:hyperlink>
+      <w:r>
+        <w:rPr>
+          <w:rFonts w:ascii="Lucida Console" w:hAnsi="Lucida Console"/>
+          <w:lang w:val="en-US"/>
+        </w:rPr>
+        <w:t> JOIN guest ON booking.Guest_No = guest.Guest_No</w:t>
+      </w:r>
+    </w:p>
+    <w:p>
+      <w:pPr>
+        <w:pStyle w:val="Listeafsnit"/>
+        <w:rPr>
+          <w:rFonts w:ascii="Lucida Console" w:hAnsi="Lucida Console"/>
+          <w:b/>
+          <w:u w:val="single"/>
+          <w:lang w:val="en-US"/>
+        </w:rPr>
+      </w:pPr>
+    </w:p>
+    <w:p>
+      <w:pPr>
+        <w:pStyle w:val="Listeafsnit"/>
+        <w:numPr>
+          <w:ilvl w:val="0"/>
+          <w:numId w:val="1"/>
+        </w:numPr>
+        <w:rPr>
+          <w:b/>
+          <w:u w:val="single"/>
+          <w:lang w:val="en-US"/>
+        </w:rPr>
+      </w:pPr>
+      <w:r>
+        <w:rPr>
+          <w:b/>
+          <w:u w:val="single"/>
+          <w:lang w:val="en-US"/>
+        </w:rPr>
+        <w:t>What is the total income for all bookings at '</w:t>
+      </w:r>
+      <w:proofErr w:type="spellStart"/>
+      <w:r>
+        <w:rPr>
+          <w:b/>
+          <w:u w:val="single"/>
+          <w:lang w:val="en-US"/>
+        </w:rPr>
+        <w:t>Prindsen</w:t>
+      </w:r>
+      <w:proofErr w:type="spellEnd"/>
+      <w:r>
+        <w:rPr>
+          <w:b/>
+          <w:u w:val="single"/>
+          <w:lang w:val="en-US"/>
+        </w:rPr>
+        <w:t>' today?</w:t>
+      </w:r>
+    </w:p>
+    <w:p>
+      <w:pPr>
+        <w:pStyle w:val="Listeafsnit"/>
+        <w:rPr>
+          <w:b/>
+          <w:u w:val="single"/>
+          <w:lang w:val="en-US"/>
+        </w:rPr>
+      </w:pPr>
+    </w:p>
+    <w:p>
+      <w:pPr>
+        <w:pStyle w:val="Listeafsnit"/>
+        <w:rPr>
+          <w:rFonts w:ascii="Lucida Console" w:hAnsi="Lucida Console"/>
+          <w:lang w:val="en-US"/>
+        </w:rPr>
+      </w:pPr>
+      <w:r>
+        <w:rPr>
+          <w:rFonts w:ascii="Lucida Console" w:hAnsi="Lucida Console"/>
+          <w:lang w:val="en-US"/>
+        </w:rPr>
+        <w:t>SELECT SUM(</w:t>
+      </w:r>
+      <w:proofErr w:type="spellStart"/>
+      <w:r>
+        <w:rPr>
+          <w:rFonts w:ascii="Lucida Console" w:hAnsi="Lucida Console"/>
+          <w:lang w:val="en-US"/>
+        </w:rPr>
+        <w:t>room.Price</w:t>
+      </w:r>
+      <w:proofErr w:type="spellEnd"/>
+      <w:r>
+        <w:rPr>
+          <w:rFonts w:ascii="Lucida Console" w:hAnsi="Lucida Console"/>
+          <w:lang w:val="en-US"/>
+        </w:rPr>
+        <w:t xml:space="preserve">) FROM room INNER JOIN hotel ON </w:t>
+      </w:r>
+      <w:proofErr w:type="spellStart"/>
+      <w:r>
+        <w:rPr>
+          <w:rFonts w:ascii="Lucida Console" w:hAnsi="Lucida Console"/>
+          <w:lang w:val="en-US"/>
+        </w:rPr>
+        <w:t>room.Hotel_No</w:t>
+      </w:r>
+      <w:proofErr w:type="spellEnd"/>
+      <w:r>
+        <w:rPr>
+          <w:rFonts w:ascii="Lucida Console" w:hAnsi="Lucida Console"/>
+          <w:lang w:val="en-US"/>
+        </w:rPr>
+        <w:t xml:space="preserve"> = </w:t>
+      </w:r>
+      <w:proofErr w:type="spellStart"/>
+      <w:r>
+        <w:rPr>
+          <w:rFonts w:ascii="Lucida Console" w:hAnsi="Lucida Console"/>
+          <w:lang w:val="en-US"/>
+        </w:rPr>
+        <w:t>hotel.Hotel_No</w:t>
+      </w:r>
+      <w:proofErr w:type="spellEnd"/>
+      <w:r>
+        <w:rPr>
+          <w:rFonts w:ascii="Lucida Console" w:hAnsi="Lucida Console"/>
+          <w:lang w:val="en-US"/>
+        </w:rPr>
+        <w:t xml:space="preserve"> AND </w:t>
+      </w:r>
+      <w:proofErr w:type="spellStart"/>
+      <w:r>
+        <w:rPr>
+          <w:rFonts w:ascii="Lucida Console" w:hAnsi="Lucida Console"/>
+          <w:lang w:val="en-US"/>
+        </w:rPr>
+        <w:t>hotel.Name</w:t>
+      </w:r>
+      <w:proofErr w:type="spellEnd"/>
+      <w:r>
+        <w:rPr>
+          <w:rFonts w:ascii="Lucida Console" w:hAnsi="Lucida Console"/>
+          <w:lang w:val="en-US"/>
+        </w:rPr>
+        <w:t xml:space="preserve"> LIKE "%</w:t>
+      </w:r>
+      <w:proofErr w:type="spellStart"/>
+      <w:r>
+        <w:rPr>
+          <w:rFonts w:ascii="Lucida Console" w:hAnsi="Lucida Console"/>
+          <w:lang w:val="en-US"/>
+        </w:rPr>
+        <w:t>Prindsen</w:t>
+      </w:r>
+      <w:proofErr w:type="spellEnd"/>
+      <w:r>
+        <w:rPr>
+          <w:rFonts w:ascii="Lucida Console" w:hAnsi="Lucida Console"/>
+          <w:lang w:val="en-US"/>
+        </w:rPr>
+        <w:t xml:space="preserve">%" INNER JOIN booking ON </w:t>
+      </w:r>
+      <w:proofErr w:type="spellStart"/>
+      <w:r>
+        <w:rPr>
+          <w:rFonts w:ascii="Lucida Console" w:hAnsi="Lucida Console"/>
+          <w:lang w:val="en-US"/>
+        </w:rPr>
+        <w:t>room.Room_No</w:t>
+      </w:r>
+      <w:proofErr w:type="spellEnd"/>
+      <w:r>
+        <w:rPr>
+          <w:rFonts w:ascii="Lucida Console" w:hAnsi="Lucida Console"/>
+          <w:lang w:val="en-US"/>
+        </w:rPr>
+        <w:t xml:space="preserve"> = </w:t>
+      </w:r>
+      <w:proofErr w:type="spellStart"/>
+      <w:r>
+        <w:rPr>
+          <w:rFonts w:ascii="Lucida Console" w:hAnsi="Lucida Console"/>
+          <w:lang w:val="en-US"/>
+        </w:rPr>
+        <w:t>booking.Room_No</w:t>
+      </w:r>
+      <w:proofErr w:type="spellEnd"/>
+      <w:r>
+        <w:rPr>
+          <w:rFonts w:ascii="Lucida Console" w:hAnsi="Lucida Console"/>
+          <w:lang w:val="en-US"/>
+        </w:rPr>
+        <w:t xml:space="preserve"> AND CURDATE() BETWEEN </w:t>
+      </w:r>
+      <w:proofErr w:type="spellStart"/>
+      <w:r>
+        <w:rPr>
+          <w:rFonts w:ascii="Lucida Console" w:hAnsi="Lucida Console"/>
+          <w:lang w:val="en-US"/>
+        </w:rPr>
+        <w:t>booking.Date_From</w:t>
+      </w:r>
+      <w:proofErr w:type="spellEnd"/>
+      <w:r>
+        <w:rPr>
+          <w:rFonts w:ascii="Lucida Console" w:hAnsi="Lucida Console"/>
+          <w:lang w:val="en-US"/>
+        </w:rPr>
+        <w:t xml:space="preserve"> AND </w:t>
+      </w:r>
+      <w:proofErr w:type="spellStart"/>
+      <w:r>
+        <w:rPr>
+          <w:rFonts w:ascii="Lucida Console" w:hAnsi="Lucida Console"/>
+          <w:lang w:val="en-US"/>
+        </w:rPr>
+        <w:t>booking.Date_To</w:t>
+      </w:r>
+      <w:proofErr w:type="spellEnd"/>
+    </w:p>
+    <w:p>
+      <w:pPr>
+        <w:pStyle w:val="Listeafsnit"/>
+        <w:rPr>
+          <w:rFonts w:ascii="Lucida Console" w:hAnsi="Lucida Console"/>
+          <w:b/>
+          <w:u w:val="single"/>
+          <w:lang w:val="en-US"/>
+        </w:rPr>
+      </w:pPr>
+    </w:p>
+    <w:p>
+      <w:pPr>
+        <w:pStyle w:val="Listeafsnit"/>
+        <w:numPr>
+          <w:ilvl w:val="0"/>
+          <w:numId w:val="1"/>
+        </w:numPr>
+        <w:rPr>
+          <w:b/>
+          <w:u w:val="single"/>
+          <w:lang w:val="en-US"/>
+        </w:rPr>
+      </w:pPr>
+      <w:r>
+        <w:rPr>
+          <w:b/>
+          <w:u w:val="single"/>
+          <w:lang w:val="en-US"/>
+        </w:rPr>
+        <w:t>What is the total lost income from vacant (not booked) rooms at '</w:t>
+      </w:r>
+      <w:proofErr w:type="spellStart"/>
+      <w:r>
+        <w:rPr>
+          <w:b/>
+          <w:u w:val="single"/>
+          <w:lang w:val="en-US"/>
+        </w:rPr>
+        <w:t>Prindsen</w:t>
+      </w:r>
+      <w:proofErr w:type="spellEnd"/>
+      <w:r>
+        <w:rPr>
+          <w:b/>
+          <w:u w:val="single"/>
+          <w:lang w:val="en-US"/>
+        </w:rPr>
+        <w:t>'?</w:t>
+      </w:r>
+    </w:p>
+    <w:p>
+      <w:pPr>
+        <w:ind w:left="720"/>
+        <w:rPr>
+          <w:rFonts w:ascii="Lucida Console" w:hAnsi="Lucida Console"/>
+          <w:lang w:val="en-US"/>
+        </w:rPr>
+      </w:pPr>
+      <w:hyperlink r:id="rId19" w:tgtFrame="mysql_doc" w:history="1">
+        <w:r>
+          <w:rPr>
+            <w:rStyle w:val="Hyperlink"/>
+            <w:rFonts w:ascii="Lucida Console" w:hAnsi="Lucida Console"/>
+            <w:color w:val="auto"/>
+            <w:u w:val="none"/>
             <w:lang w:val="en-US"/>
           </w:rPr>
           <w:t>SELECT</w:t>
@@ -1424,167 +2039,56 @@
       </w:hyperlink>
       <w:r>
         <w:rPr>
-          <w:rStyle w:val="apple-converted-space"/>
-          <w:rFonts w:ascii="Courier New" w:hAnsi="Courier New" w:cs="Courier New"/>
-          <w:color w:val="444444"/>
-          <w:sz w:val="16"/>
-          <w:szCs w:val="16"/>
-          <w:shd w:val="clear" w:color="auto" w:fill="E5E5E5"/>
+          <w:rFonts w:ascii="Lucida Console" w:hAnsi="Lucida Console"/>
           <w:lang w:val="en-US"/>
         </w:rPr>
         <w:t> </w:t>
       </w:r>
-      <w:r>
-        <w:rPr>
-          <w:rFonts w:ascii="Courier New" w:hAnsi="Courier New" w:cs="Courier New"/>
-          <w:color w:val="444444"/>
-          <w:sz w:val="16"/>
-          <w:szCs w:val="16"/>
-          <w:shd w:val="clear" w:color="auto" w:fill="E5E5E5"/>
-          <w:lang w:val="en-US"/>
-        </w:rPr>
-        <w:t>hotel</w:t>
-      </w:r>
-      <w:r>
-        <w:rPr>
-          <w:rStyle w:val="cm-variable-2"/>
-          <w:rFonts w:ascii="Courier New" w:hAnsi="Courier New" w:cs="Courier New"/>
-          <w:color w:val="0055AA"/>
-          <w:sz w:val="16"/>
-          <w:szCs w:val="16"/>
-          <w:shd w:val="clear" w:color="auto" w:fill="E5E5E5"/>
-          <w:lang w:val="en-US"/>
-        </w:rPr>
-        <w:t>.Hotel_No</w:t>
-      </w:r>
-      <w:r>
-        <w:rPr>
-          <w:rStyle w:val="apple-converted-space"/>
-          <w:rFonts w:ascii="Courier New" w:hAnsi="Courier New" w:cs="Courier New"/>
-          <w:color w:val="444444"/>
-          <w:sz w:val="16"/>
-          <w:szCs w:val="16"/>
-          <w:shd w:val="clear" w:color="auto" w:fill="E5E5E5"/>
-          <w:lang w:val="en-US"/>
-        </w:rPr>
-        <w:t> </w:t>
-      </w:r>
-      <w:r>
-        <w:rPr>
-          <w:rStyle w:val="cm-keyword"/>
-          <w:rFonts w:ascii="Courier New" w:hAnsi="Courier New" w:cs="Courier New"/>
-          <w:color w:val="770088"/>
-          <w:sz w:val="16"/>
-          <w:szCs w:val="16"/>
-          <w:shd w:val="clear" w:color="auto" w:fill="E5E5E5"/>
-          <w:lang w:val="en-US"/>
-        </w:rPr>
-        <w:t>FROM</w:t>
-      </w:r>
-      <w:r>
-        <w:rPr>
-          <w:rStyle w:val="apple-converted-space"/>
-          <w:rFonts w:ascii="Courier New" w:hAnsi="Courier New" w:cs="Courier New"/>
-          <w:color w:val="444444"/>
-          <w:sz w:val="16"/>
-          <w:szCs w:val="16"/>
-          <w:shd w:val="clear" w:color="auto" w:fill="E5E5E5"/>
-          <w:lang w:val="en-US"/>
-        </w:rPr>
-        <w:t> </w:t>
-      </w:r>
-      <w:r>
-        <w:rPr>
-          <w:rFonts w:ascii="Courier New" w:hAnsi="Courier New" w:cs="Courier New"/>
-          <w:color w:val="444444"/>
-          <w:sz w:val="16"/>
-          <w:szCs w:val="16"/>
-          <w:shd w:val="clear" w:color="auto" w:fill="E5E5E5"/>
-          <w:lang w:val="en-US"/>
-        </w:rPr>
-        <w:t>hotel</w:t>
-      </w:r>
-      <w:r>
-        <w:rPr>
-          <w:rStyle w:val="apple-converted-space"/>
-          <w:rFonts w:ascii="Courier New" w:hAnsi="Courier New" w:cs="Courier New"/>
-          <w:color w:val="444444"/>
-          <w:sz w:val="16"/>
-          <w:szCs w:val="16"/>
-          <w:shd w:val="clear" w:color="auto" w:fill="E5E5E5"/>
-          <w:lang w:val="en-US"/>
-        </w:rPr>
-        <w:t> </w:t>
-      </w:r>
-      <w:r>
-        <w:rPr>
-          <w:rStyle w:val="cm-keyword"/>
-          <w:rFonts w:ascii="Courier New" w:hAnsi="Courier New" w:cs="Courier New"/>
-          <w:color w:val="770088"/>
-          <w:sz w:val="16"/>
-          <w:szCs w:val="16"/>
-          <w:shd w:val="clear" w:color="auto" w:fill="E5E5E5"/>
-          <w:lang w:val="en-US"/>
-        </w:rPr>
-        <w:t>WHERE</w:t>
-      </w:r>
-      <w:r>
-        <w:rPr>
-          <w:rStyle w:val="apple-converted-space"/>
-          <w:rFonts w:ascii="Courier New" w:hAnsi="Courier New" w:cs="Courier New"/>
-          <w:color w:val="444444"/>
-          <w:sz w:val="16"/>
-          <w:szCs w:val="16"/>
-          <w:shd w:val="clear" w:color="auto" w:fill="E5E5E5"/>
-          <w:lang w:val="en-US"/>
-        </w:rPr>
-        <w:t> </w:t>
-      </w:r>
-      <w:r>
-        <w:rPr>
-          <w:rFonts w:ascii="Courier New" w:hAnsi="Courier New" w:cs="Courier New"/>
-          <w:color w:val="444444"/>
-          <w:sz w:val="16"/>
-          <w:szCs w:val="16"/>
-          <w:shd w:val="clear" w:color="auto" w:fill="E5E5E5"/>
-          <w:lang w:val="en-US"/>
-        </w:rPr>
-        <w:t>hotel</w:t>
-      </w:r>
-      <w:r>
-        <w:rPr>
-          <w:rStyle w:val="cm-variable-2"/>
-          <w:rFonts w:ascii="Courier New" w:hAnsi="Courier New" w:cs="Courier New"/>
-          <w:color w:val="0055AA"/>
-          <w:sz w:val="16"/>
-          <w:szCs w:val="16"/>
-          <w:shd w:val="clear" w:color="auto" w:fill="E5E5E5"/>
-          <w:lang w:val="en-US"/>
-        </w:rPr>
-        <w:t>.Name</w:t>
-      </w:r>
-      <w:r>
-        <w:rPr>
-          <w:rStyle w:val="apple-converted-space"/>
-          <w:rFonts w:ascii="Courier New" w:hAnsi="Courier New" w:cs="Courier New"/>
-          <w:color w:val="444444"/>
-          <w:sz w:val="16"/>
-          <w:szCs w:val="16"/>
-          <w:shd w:val="clear" w:color="auto" w:fill="E5E5E5"/>
-          <w:lang w:val="en-US"/>
-        </w:rPr>
-        <w:t> </w:t>
-      </w:r>
-      <w:hyperlink r:id="rId14" w:anchor="operator_like" w:tgtFrame="mysql_doc" w:history="1">
+      <w:hyperlink r:id="rId20" w:anchor="function_sum" w:tgtFrame="mysql_doc" w:history="1">
         <w:r>
           <w:rPr>
             <w:rStyle w:val="Hyperlink"/>
-            <w:rFonts w:ascii="Courier New" w:hAnsi="Courier New" w:cs="Courier New"/>
-            <w:color w:val="235A81"/>
-            <w:sz w:val="16"/>
-            <w:szCs w:val="16"/>
+            <w:rFonts w:ascii="Lucida Console" w:hAnsi="Lucida Console"/>
+            <w:color w:val="auto"/>
             <w:u w:val="none"/>
-            <w:shd w:val="clear" w:color="auto" w:fill="E5E5E5"/>
+            <w:lang w:val="en-US"/>
+          </w:rPr>
+          <w:t>SUM</w:t>
+        </w:r>
+      </w:hyperlink>
+      <w:r>
+        <w:rPr>
+          <w:rFonts w:ascii="Lucida Console" w:hAnsi="Lucida Console"/>
+          <w:lang w:val="en-US"/>
+        </w:rPr>
+        <w:t>(room.Price) FROM room INNER JOIN hotel ON room.Hotel_No = hotel.Hotel_No </w:t>
+      </w:r>
+      <w:hyperlink r:id="rId21" w:anchor="operator_and" w:tgtFrame="mysql_doc" w:history="1">
+        <w:r>
+          <w:rPr>
+            <w:rStyle w:val="Hyperlink"/>
+            <w:rFonts w:ascii="Lucida Console" w:hAnsi="Lucida Console"/>
+            <w:color w:val="auto"/>
+            <w:u w:val="none"/>
+            <w:lang w:val="en-US"/>
+          </w:rPr>
+          <w:t>AND</w:t>
+        </w:r>
+      </w:hyperlink>
+      <w:r>
+        <w:rPr>
+          <w:rFonts w:ascii="Lucida Console" w:hAnsi="Lucida Console"/>
+          <w:lang w:val="en-US"/>
+        </w:rPr>
+        <w:t> hotel.Name </w:t>
+      </w:r>
+      <w:hyperlink r:id="rId22" w:anchor="operator_like" w:tgtFrame="mysql_doc" w:history="1">
+        <w:r>
+          <w:rPr>
+            <w:rStyle w:val="Hyperlink"/>
+            <w:rFonts w:ascii="Lucida Console" w:hAnsi="Lucida Console"/>
+            <w:color w:val="auto"/>
+            <w:u w:val="none"/>
             <w:lang w:val="en-US"/>
           </w:rPr>
           <w:t>LIKE</w:t>
@@ -1592,61 +2096,37 @@
       </w:hyperlink>
       <w:r>
         <w:rPr>
-          <w:rStyle w:val="apple-converted-space"/>
-          <w:rFonts w:ascii="Courier New" w:hAnsi="Courier New" w:cs="Courier New"/>
-          <w:color w:val="444444"/>
-          <w:sz w:val="16"/>
-          <w:szCs w:val="16"/>
-          <w:shd w:val="clear" w:color="auto" w:fill="E5E5E5"/>
-          <w:lang w:val="en-US"/>
-        </w:rPr>
-        <w:t> </w:t>
-      </w:r>
-      <w:r>
-        <w:rPr>
-          <w:rStyle w:val="cm-string"/>
-          <w:rFonts w:ascii="Courier New" w:hAnsi="Courier New" w:cs="Courier New"/>
-          <w:color w:val="AA1111"/>
-          <w:sz w:val="16"/>
-          <w:szCs w:val="16"/>
-          <w:shd w:val="clear" w:color="auto" w:fill="E5E5E5"/>
-          <w:lang w:val="en-US"/>
-        </w:rPr>
-        <w:t>"%Scandic%"</w:t>
-      </w:r>
-      <w:r>
-        <w:rPr>
-          <w:rFonts w:ascii="Courier New" w:hAnsi="Courier New" w:cs="Courier New"/>
-          <w:color w:val="444444"/>
-          <w:sz w:val="16"/>
-          <w:szCs w:val="16"/>
-          <w:shd w:val="clear" w:color="auto" w:fill="E5E5E5"/>
-          <w:lang w:val="en-US"/>
-        </w:rPr>
-        <w:t>)</w:t>
-      </w:r>
-      <w:r>
-        <w:rPr>
-          <w:rStyle w:val="apple-converted-space"/>
-          <w:rFonts w:ascii="Courier New" w:hAnsi="Courier New" w:cs="Courier New"/>
-          <w:color w:val="444444"/>
-          <w:sz w:val="16"/>
-          <w:szCs w:val="16"/>
-          <w:shd w:val="clear" w:color="auto" w:fill="E5E5E5"/>
-          <w:lang w:val="en-US"/>
-        </w:rPr>
-        <w:t> </w:t>
-      </w:r>
-      <w:hyperlink r:id="rId15" w:anchor="operator_and" w:tgtFrame="mysql_doc" w:history="1">
+          <w:rFonts w:ascii="Lucida Console" w:hAnsi="Lucida Console"/>
+          <w:lang w:val="en-US"/>
+        </w:rPr>
+        <w:t> "%Prindsen%" </w:t>
+      </w:r>
+      <w:hyperlink r:id="rId23" w:anchor="function_left" w:tgtFrame="mysql_doc" w:history="1">
         <w:r>
           <w:rPr>
             <w:rStyle w:val="Hyperlink"/>
-            <w:rFonts w:ascii="Courier New" w:hAnsi="Courier New" w:cs="Courier New"/>
-            <w:color w:val="235A81"/>
-            <w:sz w:val="16"/>
-            <w:szCs w:val="16"/>
+            <w:rFonts w:ascii="Lucida Console" w:hAnsi="Lucida Console"/>
+            <w:color w:val="auto"/>
             <w:u w:val="none"/>
-            <w:shd w:val="clear" w:color="auto" w:fill="E5E5E5"/>
+            <w:lang w:val="en-US"/>
+          </w:rPr>
+          <w:t>LEFT</w:t>
+        </w:r>
+      </w:hyperlink>
+      <w:r>
+        <w:rPr>
+          <w:rFonts w:ascii="Lucida Console" w:hAnsi="Lucida Console"/>
+          <w:lang w:val="en-US"/>
+        </w:rPr>
+        <w:t> JOIN booking ON room.Room_No = booking.Room_No </w:t>
+      </w:r>
+      <w:hyperlink r:id="rId24" w:anchor="operator_and" w:tgtFrame="mysql_doc" w:history="1">
+        <w:r>
+          <w:rPr>
+            <w:rStyle w:val="Hyperlink"/>
+            <w:rFonts w:ascii="Lucida Console" w:hAnsi="Lucida Console"/>
+            <w:color w:val="auto"/>
+            <w:u w:val="none"/>
             <w:lang w:val="en-US"/>
           </w:rPr>
           <w:t>AND</w:t>
@@ -1654,108 +2134,18 @@
       </w:hyperlink>
       <w:r>
         <w:rPr>
-          <w:rStyle w:val="apple-converted-space"/>
-          <w:rFonts w:ascii="Courier New" w:hAnsi="Courier New" w:cs="Courier New"/>
-          <w:color w:val="444444"/>
-          <w:sz w:val="16"/>
-          <w:szCs w:val="16"/>
-          <w:shd w:val="clear" w:color="auto" w:fill="E5E5E5"/>
-          <w:lang w:val="en-US"/>
-        </w:rPr>
-        <w:t> </w:t>
-      </w:r>
-      <w:r>
-        <w:rPr>
-          <w:rFonts w:ascii="Courier New" w:hAnsi="Courier New" w:cs="Courier New"/>
-          <w:color w:val="444444"/>
-          <w:sz w:val="16"/>
-          <w:szCs w:val="16"/>
-          <w:shd w:val="clear" w:color="auto" w:fill="E5E5E5"/>
-          <w:lang w:val="en-US"/>
-        </w:rPr>
-        <w:t>CURDATE()</w:t>
-      </w:r>
-      <w:r>
-        <w:rPr>
-          <w:rStyle w:val="apple-converted-space"/>
-          <w:rFonts w:ascii="Courier New" w:hAnsi="Courier New" w:cs="Courier New"/>
-          <w:color w:val="444444"/>
-          <w:sz w:val="16"/>
-          <w:szCs w:val="16"/>
-          <w:shd w:val="clear" w:color="auto" w:fill="E5E5E5"/>
-          <w:lang w:val="en-US"/>
-        </w:rPr>
-        <w:t> </w:t>
-      </w:r>
-      <w:r>
-        <w:rPr>
-          <w:rStyle w:val="cm-keyword"/>
-          <w:rFonts w:ascii="Courier New" w:hAnsi="Courier New" w:cs="Courier New"/>
-          <w:color w:val="770088"/>
-          <w:sz w:val="16"/>
-          <w:szCs w:val="16"/>
-          <w:shd w:val="clear" w:color="auto" w:fill="E5E5E5"/>
-          <w:lang w:val="en-US"/>
-        </w:rPr>
-        <w:t>BETWEEN</w:t>
-      </w:r>
-      <w:r>
-        <w:rPr>
-          <w:rStyle w:val="apple-converted-space"/>
-          <w:rFonts w:ascii="Courier New" w:hAnsi="Courier New" w:cs="Courier New"/>
-          <w:color w:val="444444"/>
-          <w:sz w:val="16"/>
-          <w:szCs w:val="16"/>
-          <w:shd w:val="clear" w:color="auto" w:fill="E5E5E5"/>
-          <w:lang w:val="en-US"/>
-        </w:rPr>
-        <w:t> </w:t>
-      </w:r>
-      <w:r>
-        <w:rPr>
-          <w:rFonts w:ascii="Courier New" w:hAnsi="Courier New" w:cs="Courier New"/>
-          <w:color w:val="444444"/>
-          <w:sz w:val="16"/>
-          <w:szCs w:val="16"/>
-          <w:shd w:val="clear" w:color="auto" w:fill="E5E5E5"/>
-          <w:lang w:val="en-US"/>
-        </w:rPr>
-        <w:t>booking</w:t>
-      </w:r>
-      <w:r>
-        <w:rPr>
-          <w:rStyle w:val="cm-variable-2"/>
-          <w:rFonts w:ascii="Courier New" w:hAnsi="Courier New" w:cs="Courier New"/>
-          <w:color w:val="0055AA"/>
-          <w:sz w:val="16"/>
-          <w:szCs w:val="16"/>
-          <w:shd w:val="clear" w:color="auto" w:fill="E5E5E5"/>
-          <w:lang w:val="en-US"/>
-        </w:rPr>
-        <w:t>.Date_From</w:t>
-      </w:r>
-      <w:r>
-        <w:rPr>
-          <w:rStyle w:val="apple-converted-space"/>
-          <w:rFonts w:ascii="Courier New" w:hAnsi="Courier New" w:cs="Courier New"/>
-          <w:color w:val="444444"/>
-          <w:sz w:val="16"/>
-          <w:szCs w:val="16"/>
-          <w:shd w:val="clear" w:color="auto" w:fill="E5E5E5"/>
-          <w:lang w:val="en-US"/>
-        </w:rPr>
-        <w:t> </w:t>
-      </w:r>
-      <w:hyperlink r:id="rId16" w:anchor="operator_and" w:tgtFrame="mysql_doc" w:history="1">
+          <w:rFonts w:ascii="Lucida Console" w:hAnsi="Lucida Console"/>
+          <w:lang w:val="en-US"/>
+        </w:rPr>
+        <w:t> CURDATE() BETWEEN booking.Date_From </w:t>
+      </w:r>
+      <w:hyperlink r:id="rId25" w:anchor="operator_and" w:tgtFrame="mysql_doc" w:history="1">
         <w:r>
           <w:rPr>
             <w:rStyle w:val="Hyperlink"/>
-            <w:rFonts w:ascii="Courier New" w:hAnsi="Courier New" w:cs="Courier New"/>
-            <w:color w:val="235A81"/>
-            <w:sz w:val="16"/>
-            <w:szCs w:val="16"/>
+            <w:rFonts w:ascii="Lucida Console" w:hAnsi="Lucida Console"/>
+            <w:color w:val="auto"/>
             <w:u w:val="none"/>
-            <w:shd w:val="clear" w:color="auto" w:fill="E5E5E5"/>
             <w:lang w:val="en-US"/>
           </w:rPr>
           <w:t>AND</w:t>
@@ -1763,39 +2153,51 @@
       </w:hyperlink>
       <w:r>
         <w:rPr>
-          <w:rStyle w:val="apple-converted-space"/>
-          <w:rFonts w:ascii="Courier New" w:hAnsi="Courier New" w:cs="Courier New"/>
-          <w:color w:val="444444"/>
-          <w:sz w:val="16"/>
-          <w:szCs w:val="16"/>
-          <w:shd w:val="clear" w:color="auto" w:fill="E5E5E5"/>
-          <w:lang w:val="en-US"/>
-        </w:rPr>
-        <w:t> </w:t>
-      </w:r>
-      <w:r>
-        <w:rPr>
-          <w:rFonts w:ascii="Courier New" w:hAnsi="Courier New" w:cs="Courier New"/>
-          <w:color w:val="444444"/>
-          <w:sz w:val="16"/>
-          <w:szCs w:val="16"/>
-          <w:shd w:val="clear" w:color="auto" w:fill="E5E5E5"/>
-          <w:lang w:val="en-US"/>
-        </w:rPr>
-        <w:t>booking</w:t>
-      </w:r>
-      <w:r>
-        <w:rPr>
-          <w:rStyle w:val="cm-variable-2"/>
-          <w:rFonts w:ascii="Courier New" w:hAnsi="Courier New" w:cs="Courier New"/>
-          <w:color w:val="0055AA"/>
-          <w:sz w:val="16"/>
-          <w:szCs w:val="16"/>
-          <w:shd w:val="clear" w:color="auto" w:fill="E5E5E5"/>
-          <w:lang w:val="en-US"/>
-        </w:rPr>
-        <w:t>.Date_To</w:t>
-      </w:r>
+          <w:rFonts w:ascii="Lucida Console" w:hAnsi="Lucida Console"/>
+          <w:lang w:val="en-US"/>
+        </w:rPr>
+        <w:t> booking.Date_To </w:t>
+      </w:r>
+      <w:hyperlink r:id="rId26" w:anchor="operator_is" w:tgtFrame="mysql_doc" w:history="1">
+        <w:r>
+          <w:rPr>
+            <w:rStyle w:val="Hyperlink"/>
+            <w:rFonts w:ascii="Lucida Console" w:hAnsi="Lucida Console"/>
+            <w:color w:val="auto"/>
+            <w:u w:val="none"/>
+            <w:lang w:val="en-US"/>
+          </w:rPr>
+          <w:t>IS</w:t>
+        </w:r>
+      </w:hyperlink>
+      <w:r>
+        <w:rPr>
+          <w:rFonts w:ascii="Lucida Console" w:hAnsi="Lucida Console"/>
+          <w:lang w:val="en-US"/>
+        </w:rPr>
+        <w:t xml:space="preserve"> NULL</w:t>
+      </w:r>
+    </w:p>
+    <w:p>
+      <w:pPr>
+        <w:pStyle w:val="Listeafsnit"/>
+        <w:rPr>
+          <w:rFonts w:ascii="Lucida Console" w:hAnsi="Lucida Console"/>
+          <w:b/>
+          <w:u w:val="single"/>
+          <w:lang w:val="en-US"/>
+        </w:rPr>
+      </w:pPr>
+    </w:p>
+    <w:p>
+      <w:pPr>
+        <w:rPr>
+          <w:rFonts w:ascii="Lucida Console" w:hAnsi="Lucida Console"/>
+          <w:b/>
+          <w:u w:val="single"/>
+          <w:lang w:val="en-US"/>
+        </w:rPr>
+      </w:pPr>
     </w:p>
     <w:sectPr>
       <w:pgSz w:w="11906" w:h="16838"/>
@@ -2348,7 +2750,6 @@
     <w:name w:val="Hyperlink"/>
     <w:basedOn w:val="Standardskrifttypeiafsnit"/>
     <w:uiPriority w:val="99"/>
-    <w:semiHidden/>
     <w:unhideWhenUsed/>
     <w:rsid w:val="003F175A"/>
     <w:rPr>
@@ -2370,6 +2771,46 @@
     <w:name w:val="cm-string"/>
     <w:basedOn w:val="Standardskrifttypeiafsnit"/>
     <w:rsid w:val="003F175A"/>
+  </w:style>
+  <w:style w:type="character" w:customStyle="1" w:styleId="cm-number">
+    <w:name w:val="cm-number"/>
+    <w:basedOn w:val="Standardskrifttypeiafsnit"/>
+    <w:rsid w:val="001E48D7"/>
+  </w:style>
+  <w:style w:type="character" w:customStyle="1" w:styleId="cm-atom">
+    <w:name w:val="cm-atom"/>
+    <w:basedOn w:val="Standardskrifttypeiafsnit"/>
+    <w:rsid w:val="000632F8"/>
+  </w:style>
+  <w:style w:type="paragraph" w:styleId="Markeringsbobletekst">
+    <w:name w:val="Balloon Text"/>
+    <w:basedOn w:val="Normal"/>
+    <w:link w:val="MarkeringsbobletekstTegn"/>
+    <w:uiPriority w:val="99"/>
+    <w:semiHidden/>
+    <w:unhideWhenUsed/>
+    <w:rsid w:val="008B4CB5"/>
+    <w:pPr>
+      <w:spacing w:after="0" w:line="240" w:lineRule="auto"/>
+    </w:pPr>
+    <w:rPr>
+      <w:rFonts w:ascii="Segoe UI" w:hAnsi="Segoe UI" w:cs="Segoe UI"/>
+      <w:sz w:val="18"/>
+      <w:szCs w:val="18"/>
+    </w:rPr>
+  </w:style>
+  <w:style w:type="character" w:customStyle="1" w:styleId="MarkeringsbobletekstTegn">
+    <w:name w:val="Markeringsbobletekst Tegn"/>
+    <w:basedOn w:val="Standardskrifttypeiafsnit"/>
+    <w:link w:val="Markeringsbobletekst"/>
+    <w:uiPriority w:val="99"/>
+    <w:semiHidden/>
+    <w:rsid w:val="008B4CB5"/>
+    <w:rPr>
+      <w:rFonts w:ascii="Segoe UI" w:hAnsi="Segoe UI" w:cs="Segoe UI"/>
+      <w:sz w:val="18"/>
+      <w:szCs w:val="18"/>
+    </w:rPr>
   </w:style>
 </w:styles>
 </file>
